--- a/docs/Elastic_setting_5_by_shkim.docx
+++ b/docs/Elastic_setting_5_by_shkim.docx
@@ -812,7 +812,7 @@
           <w:rFonts w:eastAsiaTheme="minorHAnsi" w:hint="eastAsia"/>
           <w:szCs w:val="20"/>
         </w:rPr>
-        <w:t>irteam</w:t>
+        <w:t>shkim</w:t>
       </w:r>
       <w:proofErr w:type="spellEnd"/>
     </w:p>
@@ -846,7 +846,7 @@
           <w:rFonts w:eastAsiaTheme="minorHAnsi"/>
           <w:szCs w:val="20"/>
         </w:rPr>
-        <w:t>irteam</w:t>
+        <w:t>shkim</w:t>
       </w:r>
       <w:proofErr w:type="spellEnd"/>
     </w:p>
@@ -911,7 +911,7 @@
           <w:rFonts w:eastAsiaTheme="minorHAnsi"/>
           <w:szCs w:val="20"/>
         </w:rPr>
-        <w:t>irteam</w:t>
+        <w:t>shkim</w:t>
       </w:r>
       <w:proofErr w:type="spellEnd"/>
       <w:r>
@@ -1117,7 +1117,7 @@
           <w:rFonts w:eastAsiaTheme="minorHAnsi" w:hint="eastAsia"/>
           <w:szCs w:val="20"/>
         </w:rPr>
-        <w:t>irteam</w:t>
+        <w:t>shkim</w:t>
       </w:r>
       <w:proofErr w:type="spellEnd"/>
       <w:r>
@@ -1158,7 +1158,7 @@
           <w:rFonts w:eastAsiaTheme="minorHAnsi"/>
           <w:szCs w:val="20"/>
         </w:rPr>
-        <w:t>irteam</w:t>
+        <w:t>shkim</w:t>
       </w:r>
       <w:proofErr w:type="spellEnd"/>
       <w:r>
@@ -1297,7 +1297,7 @@
           <w:rFonts w:eastAsiaTheme="minorHAnsi"/>
           <w:szCs w:val="20"/>
         </w:rPr>
-        <w:t>irteam</w:t>
+        <w:t>shkim</w:t>
       </w:r>
       <w:proofErr w:type="spellEnd"/>
       <w:r>
@@ -1338,7 +1338,7 @@
           <w:rFonts w:eastAsiaTheme="minorHAnsi"/>
           <w:szCs w:val="20"/>
         </w:rPr>
-        <w:t>irteam</w:t>
+        <w:t>shkim</w:t>
       </w:r>
       <w:proofErr w:type="spellEnd"/>
       <w:r>
@@ -2558,7 +2558,7 @@
           <w:kern w:val="0"/>
           <w:szCs w:val="20"/>
         </w:rPr>
-        <w:t>irteam</w:t>
+        <w:t>shkim</w:t>
       </w:r>
       <w:proofErr w:type="spellEnd"/>
       <w:r>
@@ -2634,7 +2634,7 @@
           <w:kern w:val="0"/>
           <w:szCs w:val="20"/>
         </w:rPr>
-        <w:t>irteam</w:t>
+        <w:t>shkim</w:t>
       </w:r>
       <w:proofErr w:type="spellEnd"/>
       <w:r>
@@ -2695,124 +2695,21 @@
         <w:spacing w:after="0" w:line="240" w:lineRule="auto"/>
         <w:jc w:val="left"/>
         <w:rPr>
-          <w:rFonts w:eastAsiaTheme="minorHAnsi" w:cs="굴림체" w:hint="eastAsia"/>
-          <w:color w:val="333333"/>
-          <w:kern w:val="0"/>
-          <w:szCs w:val="20"/>
-        </w:rPr>
-      </w:pPr>
-    </w:p>
-    <w:p>
-      <w:pPr>
-        <w:widowControl/>
-        <w:pBdr>
-          <w:bottom w:val="single" w:sz="6" w:space="1" w:color="auto"/>
-        </w:pBdr>
-        <w:shd w:val="clear" w:color="auto" w:fill="F7F7F7"/>
-        <w:tabs>
-          <w:tab w:val="left" w:pos="916"/>
-          <w:tab w:val="left" w:pos="1832"/>
-          <w:tab w:val="left" w:pos="2748"/>
-          <w:tab w:val="left" w:pos="3664"/>
-          <w:tab w:val="left" w:pos="4580"/>
-          <w:tab w:val="left" w:pos="5496"/>
-          <w:tab w:val="left" w:pos="6412"/>
-          <w:tab w:val="left" w:pos="7328"/>
-          <w:tab w:val="left" w:pos="8244"/>
-          <w:tab w:val="left" w:pos="9160"/>
-          <w:tab w:val="left" w:pos="10076"/>
-          <w:tab w:val="left" w:pos="10992"/>
-          <w:tab w:val="left" w:pos="11908"/>
-          <w:tab w:val="left" w:pos="12824"/>
-          <w:tab w:val="left" w:pos="13740"/>
-          <w:tab w:val="left" w:pos="14656"/>
-        </w:tabs>
-        <w:wordWrap/>
-        <w:autoSpaceDE/>
-        <w:autoSpaceDN/>
-        <w:spacing w:after="0" w:line="240" w:lineRule="auto"/>
-        <w:jc w:val="left"/>
-        <w:rPr>
-          <w:rFonts w:eastAsiaTheme="minorHAnsi" w:cs="굴림체"/>
-          <w:color w:val="333333"/>
-          <w:kern w:val="0"/>
-          <w:sz w:val="18"/>
-          <w:szCs w:val="18"/>
-        </w:rPr>
-      </w:pPr>
-    </w:p>
-    <w:p>
-      <w:pPr>
-        <w:widowControl/>
-        <w:shd w:val="clear" w:color="auto" w:fill="F7F7F7"/>
-        <w:tabs>
-          <w:tab w:val="left" w:pos="916"/>
-          <w:tab w:val="left" w:pos="1832"/>
-          <w:tab w:val="left" w:pos="2748"/>
-          <w:tab w:val="left" w:pos="3664"/>
-          <w:tab w:val="left" w:pos="4580"/>
-          <w:tab w:val="left" w:pos="5496"/>
-          <w:tab w:val="left" w:pos="6412"/>
-          <w:tab w:val="left" w:pos="7328"/>
-          <w:tab w:val="left" w:pos="8244"/>
-          <w:tab w:val="left" w:pos="9160"/>
-          <w:tab w:val="left" w:pos="10076"/>
-          <w:tab w:val="left" w:pos="10992"/>
-          <w:tab w:val="left" w:pos="11908"/>
-          <w:tab w:val="left" w:pos="12824"/>
-          <w:tab w:val="left" w:pos="13740"/>
-          <w:tab w:val="left" w:pos="14656"/>
-        </w:tabs>
-        <w:wordWrap/>
-        <w:autoSpaceDE/>
-        <w:autoSpaceDN/>
-        <w:spacing w:after="0" w:line="240" w:lineRule="auto"/>
-        <w:jc w:val="left"/>
-        <w:rPr>
-          <w:rFonts w:eastAsiaTheme="minorHAnsi" w:cs="굴림체"/>
-          <w:color w:val="333333"/>
-          <w:kern w:val="0"/>
-          <w:sz w:val="18"/>
-          <w:szCs w:val="18"/>
-        </w:rPr>
-      </w:pPr>
-    </w:p>
-    <w:p>
-      <w:pPr>
-        <w:widowControl/>
-        <w:shd w:val="clear" w:color="auto" w:fill="F7F7F7"/>
-        <w:tabs>
-          <w:tab w:val="left" w:pos="916"/>
-          <w:tab w:val="left" w:pos="1832"/>
-          <w:tab w:val="left" w:pos="2748"/>
-          <w:tab w:val="left" w:pos="3664"/>
-          <w:tab w:val="left" w:pos="4580"/>
-          <w:tab w:val="left" w:pos="5496"/>
-          <w:tab w:val="left" w:pos="6412"/>
-          <w:tab w:val="left" w:pos="7328"/>
-          <w:tab w:val="left" w:pos="8244"/>
-          <w:tab w:val="left" w:pos="9160"/>
-          <w:tab w:val="left" w:pos="10076"/>
-          <w:tab w:val="left" w:pos="10992"/>
-          <w:tab w:val="left" w:pos="11908"/>
-          <w:tab w:val="left" w:pos="12824"/>
-          <w:tab w:val="left" w:pos="13740"/>
-          <w:tab w:val="left" w:pos="14656"/>
-        </w:tabs>
-        <w:wordWrap/>
-        <w:autoSpaceDE/>
-        <w:autoSpaceDN/>
-        <w:spacing w:after="0" w:line="240" w:lineRule="auto"/>
-        <w:ind w:left="400"/>
-        <w:jc w:val="left"/>
-        <w:rPr>
-          <w:rFonts w:eastAsiaTheme="minorHAnsi" w:cs="굴림체"/>
-          <w:color w:val="333333"/>
-          <w:kern w:val="0"/>
-          <w:sz w:val="30"/>
-          <w:szCs w:val="30"/>
-        </w:rPr>
-      </w:pPr>
+          <w:rFonts w:eastAsiaTheme="minorHAnsi" w:cs="굴림체"/>
+          <w:color w:val="333333"/>
+          <w:kern w:val="0"/>
+          <w:szCs w:val="20"/>
+        </w:rPr>
+      </w:pPr>
+      <w:r>
+        <w:rPr>
+          <w:rFonts w:eastAsiaTheme="minorHAnsi" w:cs="굴림체"/>
+          <w:color w:val="333333"/>
+          <w:kern w:val="0"/>
+          <w:szCs w:val="20"/>
+        </w:rPr>
+        <w:tab/>
+      </w:r>
     </w:p>
     <w:p>
       <w:pPr>
@@ -2863,10 +2760,508 @@
           <w:kern w:val="0"/>
           <w:sz w:val="22"/>
         </w:rPr>
-        <w:t xml:space="preserve">Setting </w:t>
-      </w:r>
-      <w:proofErr w:type="spellStart"/>
-      <w:r>
+        <w:t>Java install</w:t>
+      </w:r>
+    </w:p>
+    <w:p>
+      <w:pPr>
+        <w:pStyle w:val="a3"/>
+        <w:numPr>
+          <w:ilvl w:val="0"/>
+          <w:numId w:val="10"/>
+        </w:numPr>
+        <w:ind w:leftChars="0"/>
+      </w:pPr>
+      <w:r>
+        <w:t xml:space="preserve">java version </w:t>
+      </w:r>
+      <w:r>
+        <w:rPr>
+          <w:rFonts w:hint="eastAsia"/>
+          <w:sz w:val="14"/>
+          <w:szCs w:val="14"/>
+        </w:rPr>
+        <w:t>jdk-8u121-linux-x64.tar.gz</w:t>
+      </w:r>
+    </w:p>
+    <w:p>
+      <w:pPr>
+        <w:ind w:left="400"/>
+        <w:rPr>
+          <w:szCs w:val="20"/>
+        </w:rPr>
+      </w:pPr>
+      <w:r>
+        <w:rPr>
+          <w:szCs w:val="20"/>
+        </w:rPr>
+        <w:t>$</w:t>
+      </w:r>
+      <w:proofErr w:type="spellStart"/>
+      <w:r>
+        <w:rPr>
+          <w:szCs w:val="20"/>
+        </w:rPr>
+        <w:t>wget</w:t>
+      </w:r>
+      <w:proofErr w:type="spellEnd"/>
+      <w:r>
+        <w:rPr>
+          <w:szCs w:val="20"/>
+        </w:rPr>
+        <w:t xml:space="preserve"> --no-cookies --no-check-certificate --header "Cookie: gpw_e24=http%3A%2F%2Fwww.oracle.com%2F; </w:t>
+      </w:r>
+      <w:proofErr w:type="spellStart"/>
+      <w:r>
+        <w:rPr>
+          <w:szCs w:val="20"/>
+        </w:rPr>
+        <w:t>oraclelicense</w:t>
+      </w:r>
+      <w:proofErr w:type="spellEnd"/>
+      <w:r>
+        <w:rPr>
+          <w:szCs w:val="20"/>
+        </w:rPr>
+        <w:t>=accept-</w:t>
+      </w:r>
+      <w:proofErr w:type="spellStart"/>
+      <w:r>
+        <w:rPr>
+          <w:szCs w:val="20"/>
+        </w:rPr>
+        <w:t>securebackup</w:t>
+      </w:r>
+      <w:proofErr w:type="spellEnd"/>
+      <w:r>
+        <w:rPr>
+          <w:szCs w:val="20"/>
+        </w:rPr>
+        <w:t xml:space="preserve">-cookie" </w:t>
+      </w:r>
+      <w:hyperlink r:id="rId5" w:history="1">
+        <w:r>
+          <w:rPr>
+            <w:rStyle w:val="a4"/>
+            <w:szCs w:val="20"/>
+          </w:rPr>
+          <w:t>http://download.oracle.com/otn-pub/java/jdk/8u121-b13/e9e7ea248e2c4826b92b3f075a80e441/jdk-8u121-linux-x64.tar.gz</w:t>
+        </w:r>
+      </w:hyperlink>
+    </w:p>
+    <w:p>
+      <w:pPr>
+        <w:ind w:left="400"/>
+        <w:rPr>
+          <w:szCs w:val="20"/>
+        </w:rPr>
+      </w:pPr>
+      <w:r>
+        <w:rPr>
+          <w:szCs w:val="20"/>
+        </w:rPr>
+        <w:t>$</w:t>
+      </w:r>
+      <w:r>
+        <w:rPr>
+          <w:rFonts w:hint="eastAsia"/>
+          <w:szCs w:val="20"/>
+        </w:rPr>
+        <w:t xml:space="preserve">tar </w:t>
+      </w:r>
+      <w:proofErr w:type="spellStart"/>
+      <w:r>
+        <w:rPr>
+          <w:rFonts w:hint="eastAsia"/>
+          <w:szCs w:val="20"/>
+        </w:rPr>
+        <w:t>xvfz</w:t>
+      </w:r>
+      <w:proofErr w:type="spellEnd"/>
+      <w:r>
+        <w:rPr>
+          <w:rFonts w:hint="eastAsia"/>
+          <w:szCs w:val="20"/>
+        </w:rPr>
+        <w:t xml:space="preserve"> jdk-8u121-linux-x64.tar.gz</w:t>
+      </w:r>
+    </w:p>
+    <w:p>
+      <w:pPr>
+        <w:ind w:left="400"/>
+        <w:rPr>
+          <w:szCs w:val="20"/>
+        </w:rPr>
+      </w:pPr>
+      <w:r>
+        <w:rPr>
+          <w:szCs w:val="20"/>
+        </w:rPr>
+        <w:t>$</w:t>
+      </w:r>
+      <w:r>
+        <w:rPr>
+          <w:szCs w:val="20"/>
+        </w:rPr>
+        <w:t>alternatives --install /</w:t>
+      </w:r>
+      <w:proofErr w:type="spellStart"/>
+      <w:r>
+        <w:rPr>
+          <w:szCs w:val="20"/>
+        </w:rPr>
+        <w:t>usr</w:t>
+      </w:r>
+      <w:proofErr w:type="spellEnd"/>
+      <w:r>
+        <w:rPr>
+          <w:szCs w:val="20"/>
+        </w:rPr>
+        <w:t>/bin/java java /opt/jdk1.8.0_121/bin/java 2</w:t>
+      </w:r>
+    </w:p>
+    <w:p>
+      <w:pPr>
+        <w:ind w:left="400"/>
+        <w:rPr>
+          <w:szCs w:val="20"/>
+        </w:rPr>
+      </w:pPr>
+      <w:r>
+        <w:rPr>
+          <w:szCs w:val="20"/>
+        </w:rPr>
+        <w:t>$</w:t>
+      </w:r>
+      <w:r>
+        <w:rPr>
+          <w:szCs w:val="20"/>
+        </w:rPr>
+        <w:t>alternatives --config java</w:t>
+      </w:r>
+    </w:p>
+    <w:p>
+      <w:pPr>
+        <w:ind w:left="400"/>
+        <w:rPr>
+          <w:szCs w:val="20"/>
+        </w:rPr>
+      </w:pPr>
+      <w:r>
+        <w:rPr>
+          <w:szCs w:val="20"/>
+        </w:rPr>
+        <w:t>$</w:t>
+      </w:r>
+      <w:r>
+        <w:rPr>
+          <w:szCs w:val="20"/>
+        </w:rPr>
+        <w:t>select want java version</w:t>
+      </w:r>
+    </w:p>
+    <w:p>
+      <w:pPr>
+        <w:ind w:left="400"/>
+        <w:rPr>
+          <w:szCs w:val="20"/>
+        </w:rPr>
+      </w:pPr>
+      <w:r>
+        <w:rPr>
+          <w:szCs w:val="20"/>
+        </w:rPr>
+        <w:t>$</w:t>
+      </w:r>
+      <w:r>
+        <w:rPr>
+          <w:szCs w:val="20"/>
+        </w:rPr>
+        <w:t>alternatives --install /</w:t>
+      </w:r>
+      <w:proofErr w:type="spellStart"/>
+      <w:r>
+        <w:rPr>
+          <w:szCs w:val="20"/>
+        </w:rPr>
+        <w:t>usr</w:t>
+      </w:r>
+      <w:proofErr w:type="spellEnd"/>
+      <w:r>
+        <w:rPr>
+          <w:szCs w:val="20"/>
+        </w:rPr>
+        <w:t>/bin/jar jar /opt/jdk1.8.0_121/bin/jar 2</w:t>
+      </w:r>
+    </w:p>
+    <w:p>
+      <w:pPr>
+        <w:ind w:left="400"/>
+        <w:rPr>
+          <w:szCs w:val="20"/>
+        </w:rPr>
+      </w:pPr>
+      <w:r>
+        <w:rPr>
+          <w:szCs w:val="20"/>
+        </w:rPr>
+        <w:t>$</w:t>
+      </w:r>
+      <w:r>
+        <w:rPr>
+          <w:szCs w:val="20"/>
+        </w:rPr>
+        <w:t>alternatives --install /</w:t>
+      </w:r>
+      <w:proofErr w:type="spellStart"/>
+      <w:r>
+        <w:rPr>
+          <w:szCs w:val="20"/>
+        </w:rPr>
+        <w:t>usr</w:t>
+      </w:r>
+      <w:proofErr w:type="spellEnd"/>
+      <w:r>
+        <w:rPr>
+          <w:szCs w:val="20"/>
+        </w:rPr>
+        <w:t>/bin/</w:t>
+      </w:r>
+      <w:proofErr w:type="spellStart"/>
+      <w:r>
+        <w:rPr>
+          <w:szCs w:val="20"/>
+        </w:rPr>
+        <w:t>javac</w:t>
+      </w:r>
+      <w:proofErr w:type="spellEnd"/>
+      <w:r>
+        <w:rPr>
+          <w:szCs w:val="20"/>
+        </w:rPr>
+        <w:t xml:space="preserve"> </w:t>
+      </w:r>
+      <w:proofErr w:type="spellStart"/>
+      <w:r>
+        <w:rPr>
+          <w:szCs w:val="20"/>
+        </w:rPr>
+        <w:t>javac</w:t>
+      </w:r>
+      <w:proofErr w:type="spellEnd"/>
+      <w:r>
+        <w:rPr>
+          <w:szCs w:val="20"/>
+        </w:rPr>
+        <w:t xml:space="preserve"> /opt/jdk1.8.0_121/bin/</w:t>
+      </w:r>
+      <w:proofErr w:type="spellStart"/>
+      <w:r>
+        <w:rPr>
+          <w:szCs w:val="20"/>
+        </w:rPr>
+        <w:t>javac</w:t>
+      </w:r>
+      <w:proofErr w:type="spellEnd"/>
+      <w:r>
+        <w:rPr>
+          <w:szCs w:val="20"/>
+        </w:rPr>
+        <w:t xml:space="preserve"> 2</w:t>
+      </w:r>
+    </w:p>
+    <w:p>
+      <w:pPr>
+        <w:ind w:left="400"/>
+        <w:rPr>
+          <w:szCs w:val="20"/>
+        </w:rPr>
+      </w:pPr>
+      <w:r>
+        <w:rPr>
+          <w:szCs w:val="20"/>
+        </w:rPr>
+        <w:t>$</w:t>
+      </w:r>
+      <w:r>
+        <w:rPr>
+          <w:szCs w:val="20"/>
+        </w:rPr>
+        <w:t>alternatives --set /opt/jdk1.8.0_121/bin/jar</w:t>
+      </w:r>
+    </w:p>
+    <w:p>
+      <w:pPr>
+        <w:ind w:left="400"/>
+        <w:rPr>
+          <w:szCs w:val="20"/>
+        </w:rPr>
+      </w:pPr>
+      <w:r>
+        <w:rPr>
+          <w:szCs w:val="20"/>
+        </w:rPr>
+        <w:t>$</w:t>
+      </w:r>
+      <w:r>
+        <w:rPr>
+          <w:szCs w:val="20"/>
+        </w:rPr>
+        <w:t>alternatives --set /opt/jdk1.8.0_121/bin/</w:t>
+      </w:r>
+      <w:proofErr w:type="spellStart"/>
+      <w:r>
+        <w:rPr>
+          <w:szCs w:val="20"/>
+        </w:rPr>
+        <w:t>javac</w:t>
+      </w:r>
+      <w:proofErr w:type="spellEnd"/>
+    </w:p>
+    <w:p>
+      <w:pPr>
+        <w:ind w:left="400"/>
+        <w:rPr>
+          <w:szCs w:val="20"/>
+        </w:rPr>
+      </w:pPr>
+      <w:r>
+        <w:rPr>
+          <w:szCs w:val="20"/>
+        </w:rPr>
+        <w:lastRenderedPageBreak/>
+        <w:t>$</w:t>
+      </w:r>
+      <w:r>
+        <w:rPr>
+          <w:szCs w:val="20"/>
+        </w:rPr>
+        <w:t>check java --version</w:t>
+      </w:r>
+    </w:p>
+    <w:p>
+      <w:pPr>
+        <w:ind w:left="400"/>
+        <w:rPr>
+          <w:szCs w:val="20"/>
+        </w:rPr>
+      </w:pPr>
+      <w:r>
+        <w:rPr>
+          <w:szCs w:val="20"/>
+        </w:rPr>
+        <w:t>$</w:t>
+      </w:r>
+      <w:r>
+        <w:rPr>
+          <w:szCs w:val="20"/>
+        </w:rPr>
+        <w:t>export JAVA_HOME=/opt/jdk1.8.0_121</w:t>
+      </w:r>
+    </w:p>
+    <w:p>
+      <w:pPr>
+        <w:ind w:left="400"/>
+        <w:rPr>
+          <w:szCs w:val="20"/>
+        </w:rPr>
+      </w:pPr>
+      <w:r>
+        <w:rPr>
+          <w:szCs w:val="20"/>
+        </w:rPr>
+        <w:t>$</w:t>
+      </w:r>
+      <w:r>
+        <w:rPr>
+          <w:szCs w:val="20"/>
+        </w:rPr>
+        <w:t>export JRE_HOME=/opt/jdk1.8.0_121/</w:t>
+      </w:r>
+      <w:proofErr w:type="spellStart"/>
+      <w:r>
+        <w:rPr>
+          <w:szCs w:val="20"/>
+        </w:rPr>
+        <w:t>jre</w:t>
+      </w:r>
+      <w:proofErr w:type="spellEnd"/>
+    </w:p>
+    <w:p>
+      <w:pPr>
+        <w:ind w:left="400"/>
+        <w:rPr>
+          <w:szCs w:val="20"/>
+        </w:rPr>
+      </w:pPr>
+      <w:r>
+        <w:rPr>
+          <w:szCs w:val="20"/>
+        </w:rPr>
+        <w:t>$</w:t>
+      </w:r>
+      <w:r>
+        <w:rPr>
+          <w:szCs w:val="20"/>
+        </w:rPr>
+        <w:t>export PATH=$PATH:/opt/jdk1.8.0_121/bin:/opt/jdk1.8.0_121/</w:t>
+      </w:r>
+      <w:proofErr w:type="spellStart"/>
+      <w:r>
+        <w:rPr>
+          <w:szCs w:val="20"/>
+        </w:rPr>
+        <w:t>jre</w:t>
+      </w:r>
+      <w:proofErr w:type="spellEnd"/>
+      <w:r>
+        <w:rPr>
+          <w:szCs w:val="20"/>
+        </w:rPr>
+        <w:t>/bin</w:t>
+      </w:r>
+    </w:p>
+    <w:p>
+      <w:pPr>
+        <w:ind w:left="400"/>
+        <w:rPr>
+          <w:szCs w:val="20"/>
+        </w:rPr>
+      </w:pPr>
+    </w:p>
+    <w:p>
+      <w:pPr>
+        <w:pStyle w:val="a3"/>
+        <w:widowControl/>
+        <w:numPr>
+          <w:ilvl w:val="0"/>
+          <w:numId w:val="3"/>
+        </w:numPr>
+        <w:shd w:val="clear" w:color="auto" w:fill="F7F7F7"/>
+        <w:tabs>
+          <w:tab w:val="left" w:pos="916"/>
+          <w:tab w:val="left" w:pos="1832"/>
+          <w:tab w:val="left" w:pos="2748"/>
+          <w:tab w:val="left" w:pos="3664"/>
+          <w:tab w:val="left" w:pos="4580"/>
+          <w:tab w:val="left" w:pos="5496"/>
+          <w:tab w:val="left" w:pos="6412"/>
+          <w:tab w:val="left" w:pos="7328"/>
+          <w:tab w:val="left" w:pos="8244"/>
+          <w:tab w:val="left" w:pos="9160"/>
+          <w:tab w:val="left" w:pos="10076"/>
+          <w:tab w:val="left" w:pos="10992"/>
+          <w:tab w:val="left" w:pos="11908"/>
+          <w:tab w:val="left" w:pos="12824"/>
+          <w:tab w:val="left" w:pos="13740"/>
+          <w:tab w:val="left" w:pos="14656"/>
+        </w:tabs>
+        <w:wordWrap/>
+        <w:autoSpaceDE/>
+        <w:autoSpaceDN/>
+        <w:spacing w:after="0" w:line="240" w:lineRule="auto"/>
+        <w:ind w:leftChars="0"/>
+        <w:jc w:val="left"/>
         <w:rPr>
           <w:rFonts w:eastAsiaTheme="minorHAnsi" w:cs="굴림체" w:hint="eastAsia"/>
           <w:b/>
@@ -2874,9 +3269,8 @@
           <w:kern w:val="0"/>
           <w:sz w:val="22"/>
         </w:rPr>
-        <w:t>elasticsearch</w:t>
-      </w:r>
-      <w:proofErr w:type="spellEnd"/>
+      </w:pPr>
+      <w:proofErr w:type="spellStart"/>
       <w:r>
         <w:rPr>
           <w:rFonts w:eastAsiaTheme="minorHAnsi" w:cs="굴림체" w:hint="eastAsia"/>
@@ -2885,9 +3279,9 @@
           <w:kern w:val="0"/>
           <w:sz w:val="22"/>
         </w:rPr>
-        <w:t xml:space="preserve"> &amp; </w:t>
-      </w:r>
-      <w:proofErr w:type="spellStart"/>
+        <w:t>Elasticsearch</w:t>
+      </w:r>
+      <w:proofErr w:type="spellEnd"/>
       <w:r>
         <w:rPr>
           <w:rFonts w:eastAsiaTheme="minorHAnsi" w:cs="굴림체" w:hint="eastAsia"/>
@@ -2896,9 +3290,216 @@
           <w:kern w:val="0"/>
           <w:sz w:val="22"/>
         </w:rPr>
-        <w:t>kibana</w:t>
-      </w:r>
-      <w:proofErr w:type="spellEnd"/>
+        <w:t xml:space="preserve"> Install</w:t>
+      </w:r>
+    </w:p>
+    <w:p>
+      <w:pPr>
+        <w:pStyle w:val="a5"/>
+        <w:wordWrap/>
+        <w:ind w:left="400"/>
+        <w:jc w:val="left"/>
+        <w:rPr>
+          <w:rFonts w:asciiTheme="minorHAnsi" w:eastAsiaTheme="minorHAnsi" w:hAnsiTheme="minorHAnsi"/>
+        </w:rPr>
+      </w:pPr>
+      <w:r>
+        <w:rPr>
+          <w:rFonts w:asciiTheme="minorHAnsi" w:eastAsiaTheme="minorHAnsi" w:hAnsiTheme="minorHAnsi"/>
+        </w:rPr>
+        <w:t xml:space="preserve">$ </w:t>
+      </w:r>
+      <w:proofErr w:type="spellStart"/>
+      <w:r>
+        <w:rPr>
+          <w:rFonts w:asciiTheme="minorHAnsi" w:eastAsiaTheme="minorHAnsi" w:hAnsiTheme="minorHAnsi"/>
+        </w:rPr>
+        <w:t>wget</w:t>
+      </w:r>
+      <w:proofErr w:type="spellEnd"/>
+      <w:r>
+        <w:rPr>
+          <w:rFonts w:asciiTheme="minorHAnsi" w:eastAsiaTheme="minorHAnsi" w:hAnsiTheme="minorHAnsi"/>
+        </w:rPr>
+        <w:t xml:space="preserve"> https://artifacts.elastic.co/downloads/elasticsearch/elasticsearch-5.2.2.tar.gz</w:t>
+      </w:r>
+    </w:p>
+    <w:p>
+      <w:pPr>
+        <w:pStyle w:val="a5"/>
+        <w:wordWrap/>
+        <w:ind w:left="400"/>
+        <w:jc w:val="left"/>
+        <w:rPr>
+          <w:rFonts w:asciiTheme="minorHAnsi" w:eastAsiaTheme="minorHAnsi" w:hAnsiTheme="minorHAnsi"/>
+        </w:rPr>
+      </w:pPr>
+      <w:r>
+        <w:rPr>
+          <w:rFonts w:asciiTheme="minorHAnsi" w:eastAsiaTheme="minorHAnsi" w:hAnsiTheme="minorHAnsi"/>
+        </w:rPr>
+        <w:t xml:space="preserve">$ tar </w:t>
+      </w:r>
+      <w:r>
+        <w:rPr>
+          <w:rFonts w:asciiTheme="minorHAnsi" w:eastAsiaTheme="minorHAnsi" w:hAnsiTheme="minorHAnsi" w:cs="함초롬바탕" w:hint="eastAsia"/>
+        </w:rPr>
+        <w:t>–</w:t>
+      </w:r>
+      <w:proofErr w:type="spellStart"/>
+      <w:r>
+        <w:rPr>
+          <w:rFonts w:asciiTheme="minorHAnsi" w:eastAsiaTheme="minorHAnsi" w:hAnsiTheme="minorHAnsi"/>
+        </w:rPr>
+        <w:t>xzf</w:t>
+      </w:r>
+      <w:proofErr w:type="spellEnd"/>
+      <w:r>
+        <w:rPr>
+          <w:rFonts w:asciiTheme="minorHAnsi" w:eastAsiaTheme="minorHAnsi" w:hAnsiTheme="minorHAnsi"/>
+        </w:rPr>
+        <w:t xml:space="preserve"> elasticsearch-5.2.2.tar.gz</w:t>
+      </w:r>
+      <w:bookmarkStart w:id="0" w:name="_GoBack"/>
+      <w:bookmarkEnd w:id="0"/>
+    </w:p>
+    <w:p>
+      <w:pPr>
+        <w:pStyle w:val="a5"/>
+        <w:wordWrap/>
+        <w:ind w:left="400"/>
+        <w:jc w:val="left"/>
+        <w:rPr>
+          <w:rFonts w:asciiTheme="minorHAnsi" w:eastAsiaTheme="minorHAnsi" w:hAnsiTheme="minorHAnsi"/>
+        </w:rPr>
+      </w:pPr>
+      <w:r>
+        <w:rPr>
+          <w:rFonts w:asciiTheme="minorHAnsi" w:eastAsiaTheme="minorHAnsi" w:hAnsiTheme="minorHAnsi"/>
+        </w:rPr>
+        <w:t xml:space="preserve">$ </w:t>
+      </w:r>
+      <w:proofErr w:type="spellStart"/>
+      <w:r>
+        <w:rPr>
+          <w:rFonts w:asciiTheme="minorHAnsi" w:eastAsiaTheme="minorHAnsi" w:hAnsiTheme="minorHAnsi"/>
+        </w:rPr>
+        <w:t>sudo</w:t>
+      </w:r>
+      <w:proofErr w:type="spellEnd"/>
+      <w:r>
+        <w:rPr>
+          <w:rFonts w:asciiTheme="minorHAnsi" w:eastAsiaTheme="minorHAnsi" w:hAnsiTheme="minorHAnsi"/>
+        </w:rPr>
+        <w:t xml:space="preserve"> </w:t>
+      </w:r>
+      <w:proofErr w:type="spellStart"/>
+      <w:r>
+        <w:rPr>
+          <w:rFonts w:asciiTheme="minorHAnsi" w:eastAsiaTheme="minorHAnsi" w:hAnsiTheme="minorHAnsi"/>
+        </w:rPr>
+        <w:t>chown</w:t>
+      </w:r>
+      <w:proofErr w:type="spellEnd"/>
+      <w:r>
+        <w:rPr>
+          <w:rFonts w:asciiTheme="minorHAnsi" w:eastAsiaTheme="minorHAnsi" w:hAnsiTheme="minorHAnsi"/>
+        </w:rPr>
+        <w:t xml:space="preserve"> </w:t>
+      </w:r>
+      <w:r>
+        <w:rPr>
+          <w:rFonts w:asciiTheme="minorHAnsi" w:eastAsiaTheme="minorHAnsi" w:hAnsiTheme="minorHAnsi" w:cs="함초롬바탕" w:hint="eastAsia"/>
+        </w:rPr>
+        <w:t>–</w:t>
+      </w:r>
+      <w:r>
+        <w:rPr>
+          <w:rFonts w:asciiTheme="minorHAnsi" w:eastAsiaTheme="minorHAnsi" w:hAnsiTheme="minorHAnsi"/>
+        </w:rPr>
+        <w:t>R &lt;</w:t>
+      </w:r>
+      <w:proofErr w:type="spellStart"/>
+      <w:r>
+        <w:rPr>
+          <w:rFonts w:asciiTheme="minorHAnsi" w:eastAsiaTheme="minorHAnsi" w:hAnsiTheme="minorHAnsi"/>
+        </w:rPr>
+        <w:t>elasticsearch</w:t>
+      </w:r>
+      <w:proofErr w:type="spellEnd"/>
+      <w:r>
+        <w:rPr>
+          <w:rFonts w:asciiTheme="minorHAnsi" w:eastAsiaTheme="minorHAnsi" w:hAnsiTheme="minorHAnsi"/>
+        </w:rPr>
+        <w:t>-user&gt;:&lt;</w:t>
+      </w:r>
+      <w:proofErr w:type="spellStart"/>
+      <w:r>
+        <w:rPr>
+          <w:rFonts w:asciiTheme="minorHAnsi" w:eastAsiaTheme="minorHAnsi" w:hAnsiTheme="minorHAnsi"/>
+        </w:rPr>
+        <w:t>elasticsearch</w:t>
+      </w:r>
+      <w:proofErr w:type="spellEnd"/>
+      <w:r>
+        <w:rPr>
+          <w:rFonts w:asciiTheme="minorHAnsi" w:eastAsiaTheme="minorHAnsi" w:hAnsiTheme="minorHAnsi"/>
+        </w:rPr>
+        <w:t>-user&gt; elasticsearch-5.2.2</w:t>
+      </w:r>
+    </w:p>
+    <w:p>
+      <w:pPr>
+        <w:pStyle w:val="a5"/>
+        <w:wordWrap/>
+        <w:ind w:left="400"/>
+        <w:jc w:val="left"/>
+        <w:rPr>
+          <w:rFonts w:hint="eastAsia"/>
+        </w:rPr>
+      </w:pPr>
+    </w:p>
+    <w:p>
+      <w:pPr>
+        <w:pStyle w:val="a3"/>
+        <w:widowControl/>
+        <w:numPr>
+          <w:ilvl w:val="0"/>
+          <w:numId w:val="3"/>
+        </w:numPr>
+        <w:shd w:val="clear" w:color="auto" w:fill="F7F7F7"/>
+        <w:tabs>
+          <w:tab w:val="left" w:pos="916"/>
+          <w:tab w:val="left" w:pos="1832"/>
+          <w:tab w:val="left" w:pos="2748"/>
+          <w:tab w:val="left" w:pos="3664"/>
+          <w:tab w:val="left" w:pos="4580"/>
+          <w:tab w:val="left" w:pos="5496"/>
+          <w:tab w:val="left" w:pos="6412"/>
+          <w:tab w:val="left" w:pos="7328"/>
+          <w:tab w:val="left" w:pos="8244"/>
+          <w:tab w:val="left" w:pos="9160"/>
+          <w:tab w:val="left" w:pos="10076"/>
+          <w:tab w:val="left" w:pos="10992"/>
+          <w:tab w:val="left" w:pos="11908"/>
+          <w:tab w:val="left" w:pos="12824"/>
+          <w:tab w:val="left" w:pos="13740"/>
+          <w:tab w:val="left" w:pos="14656"/>
+        </w:tabs>
+        <w:wordWrap/>
+        <w:autoSpaceDE/>
+        <w:autoSpaceDN/>
+        <w:spacing w:after="0" w:line="240" w:lineRule="auto"/>
+        <w:ind w:leftChars="0"/>
+        <w:jc w:val="left"/>
+        <w:rPr>
+          <w:rFonts w:eastAsiaTheme="minorHAnsi" w:cs="굴림체"/>
+          <w:b/>
+          <w:color w:val="333333"/>
+          <w:kern w:val="0"/>
+          <w:sz w:val="22"/>
+        </w:rPr>
+      </w:pPr>
       <w:r>
         <w:rPr>
           <w:rFonts w:eastAsiaTheme="minorHAnsi" w:cs="굴림체" w:hint="eastAsia"/>
@@ -2907,10 +3508,52 @@
           <w:kern w:val="0"/>
           <w:sz w:val="22"/>
         </w:rPr>
+        <w:t xml:space="preserve">Setting </w:t>
+      </w:r>
+      <w:proofErr w:type="spellStart"/>
+      <w:r>
+        <w:rPr>
+          <w:rFonts w:eastAsiaTheme="minorHAnsi" w:cs="굴림체" w:hint="eastAsia"/>
+          <w:b/>
+          <w:color w:val="333333"/>
+          <w:kern w:val="0"/>
+          <w:sz w:val="22"/>
+        </w:rPr>
+        <w:t>elasticsearch</w:t>
+      </w:r>
+      <w:proofErr w:type="spellEnd"/>
+      <w:r>
+        <w:rPr>
+          <w:rFonts w:eastAsiaTheme="minorHAnsi" w:cs="굴림체" w:hint="eastAsia"/>
+          <w:b/>
+          <w:color w:val="333333"/>
+          <w:kern w:val="0"/>
+          <w:sz w:val="22"/>
+        </w:rPr>
+        <w:t xml:space="preserve"> &amp; </w:t>
+      </w:r>
+      <w:proofErr w:type="spellStart"/>
+      <w:r>
+        <w:rPr>
+          <w:rFonts w:eastAsiaTheme="minorHAnsi" w:cs="굴림체" w:hint="eastAsia"/>
+          <w:b/>
+          <w:color w:val="333333"/>
+          <w:kern w:val="0"/>
+          <w:sz w:val="22"/>
+        </w:rPr>
+        <w:t>kibana</w:t>
+      </w:r>
+      <w:proofErr w:type="spellEnd"/>
+      <w:r>
+        <w:rPr>
+          <w:rFonts w:eastAsiaTheme="minorHAnsi" w:cs="굴림체" w:hint="eastAsia"/>
+          <w:b/>
+          <w:color w:val="333333"/>
+          <w:kern w:val="0"/>
+          <w:sz w:val="22"/>
+        </w:rPr>
         <w:t xml:space="preserve"> </w:t>
       </w:r>
-      <w:bookmarkStart w:id="0" w:name="_GoBack"/>
-      <w:bookmarkEnd w:id="0"/>
     </w:p>
     <w:p>
       <w:pPr>
@@ -3633,7 +4276,6 @@
           <w:sz w:val="18"/>
           <w:szCs w:val="18"/>
         </w:rPr>
-        <w:lastRenderedPageBreak/>
         <w:t># &lt;http://www.elastic.co/guide/en/elasticsearch/reference/current/setup-configuration.html&gt;</w:t>
       </w:r>
     </w:p>
@@ -4116,6 +4758,7 @@
           <w:sz w:val="18"/>
           <w:szCs w:val="18"/>
         </w:rPr>
+        <w:lastRenderedPageBreak/>
         <w:t># Use a descriptive name for the node:</w:t>
       </w:r>
     </w:p>
@@ -6165,7 +6808,6 @@
           <w:sz w:val="18"/>
           <w:szCs w:val="18"/>
         </w:rPr>
-        <w:lastRenderedPageBreak/>
         <w:t>#</w:t>
       </w:r>
     </w:p>
@@ -6680,6 +7322,7 @@
           <w:sz w:val="18"/>
           <w:szCs w:val="18"/>
         </w:rPr>
+        <w:lastRenderedPageBreak/>
         <w:t>#</w:t>
       </w:r>
     </w:p>
@@ -8324,7 +8967,6 @@
           <w:sz w:val="18"/>
           <w:szCs w:val="18"/>
         </w:rPr>
-        <w:lastRenderedPageBreak/>
         <w:t># Block initial recovery after a full cluster restart until N nodes are started:</w:t>
       </w:r>
     </w:p>
@@ -8817,6 +9459,7 @@
           <w:sz w:val="18"/>
           <w:szCs w:val="18"/>
         </w:rPr>
+        <w:lastRenderedPageBreak/>
         <w:t>#</w:t>
       </w:r>
     </w:p>
@@ -9415,31 +10058,850 @@
           <w:rFonts w:eastAsiaTheme="minorHAnsi"/>
           <w:szCs w:val="20"/>
         </w:rPr>
-        <w:t xml:space="preserve"> value before </w:t>
-      </w:r>
+        <w:t xml:space="preserve"> value before forwarding requests</w:t>
+      </w:r>
+    </w:p>
+    <w:p>
+      <w:pPr>
+        <w:jc w:val="left"/>
+        <w:rPr>
+          <w:rFonts w:eastAsiaTheme="minorHAnsi"/>
+          <w:szCs w:val="20"/>
+        </w:rPr>
+      </w:pPr>
+      <w:r>
+        <w:rPr>
+          <w:rFonts w:eastAsiaTheme="minorHAnsi"/>
+          <w:szCs w:val="20"/>
+        </w:rPr>
+        <w:t xml:space="preserve"># to </w:t>
+      </w:r>
+      <w:proofErr w:type="spellStart"/>
+      <w:r>
+        <w:rPr>
+          <w:rFonts w:eastAsiaTheme="minorHAnsi"/>
+          <w:szCs w:val="20"/>
+        </w:rPr>
+        <w:t>Kibana</w:t>
+      </w:r>
+      <w:proofErr w:type="spellEnd"/>
+      <w:r>
+        <w:rPr>
+          <w:rFonts w:eastAsiaTheme="minorHAnsi"/>
+          <w:szCs w:val="20"/>
+        </w:rPr>
+        <w:t>. This setting cannot end in a slash.</w:t>
+      </w:r>
+    </w:p>
+    <w:p>
+      <w:pPr>
+        <w:jc w:val="left"/>
+        <w:rPr>
+          <w:rFonts w:eastAsiaTheme="minorHAnsi"/>
+          <w:szCs w:val="20"/>
+        </w:rPr>
+      </w:pPr>
+      <w:r>
+        <w:rPr>
+          <w:rFonts w:eastAsiaTheme="minorHAnsi"/>
+          <w:szCs w:val="20"/>
+        </w:rPr>
+        <w:t>#</w:t>
+      </w:r>
+      <w:proofErr w:type="spellStart"/>
+      <w:r>
+        <w:rPr>
+          <w:rFonts w:eastAsiaTheme="minorHAnsi"/>
+          <w:szCs w:val="20"/>
+        </w:rPr>
+        <w:t>server.basePath</w:t>
+      </w:r>
+      <w:proofErr w:type="spellEnd"/>
+      <w:r>
+        <w:rPr>
+          <w:rFonts w:eastAsiaTheme="minorHAnsi"/>
+          <w:szCs w:val="20"/>
+        </w:rPr>
+        <w:t>: ""</w:t>
+      </w:r>
+    </w:p>
+    <w:p>
+      <w:pPr>
+        <w:jc w:val="left"/>
+        <w:rPr>
+          <w:rFonts w:eastAsiaTheme="minorHAnsi"/>
+          <w:szCs w:val="20"/>
+        </w:rPr>
+      </w:pPr>
+    </w:p>
+    <w:p>
+      <w:pPr>
+        <w:jc w:val="left"/>
+        <w:rPr>
+          <w:rFonts w:eastAsiaTheme="minorHAnsi"/>
+          <w:szCs w:val="20"/>
+        </w:rPr>
+      </w:pPr>
+      <w:r>
+        <w:rPr>
+          <w:rFonts w:eastAsiaTheme="minorHAnsi"/>
+          <w:szCs w:val="20"/>
+        </w:rPr>
+        <w:t># The maximum payload size in bytes for incoming server requests.</w:t>
+      </w:r>
+    </w:p>
+    <w:p>
+      <w:pPr>
+        <w:jc w:val="left"/>
+        <w:rPr>
+          <w:rFonts w:eastAsiaTheme="minorHAnsi"/>
+          <w:szCs w:val="20"/>
+        </w:rPr>
+      </w:pPr>
+      <w:r>
+        <w:rPr>
+          <w:rFonts w:eastAsiaTheme="minorHAnsi"/>
+          <w:szCs w:val="20"/>
+        </w:rPr>
+        <w:t>#</w:t>
+      </w:r>
+      <w:proofErr w:type="spellStart"/>
+      <w:r>
+        <w:rPr>
+          <w:rFonts w:eastAsiaTheme="minorHAnsi"/>
+          <w:szCs w:val="20"/>
+        </w:rPr>
+        <w:t>server.maxPayloadBytes</w:t>
+      </w:r>
+      <w:proofErr w:type="spellEnd"/>
+      <w:r>
+        <w:rPr>
+          <w:rFonts w:eastAsiaTheme="minorHAnsi"/>
+          <w:szCs w:val="20"/>
+        </w:rPr>
+        <w:t>: 1048576</w:t>
+      </w:r>
+    </w:p>
+    <w:p>
+      <w:pPr>
+        <w:jc w:val="left"/>
+        <w:rPr>
+          <w:rFonts w:eastAsiaTheme="minorHAnsi"/>
+          <w:szCs w:val="20"/>
+        </w:rPr>
+      </w:pPr>
+    </w:p>
+    <w:p>
+      <w:pPr>
+        <w:jc w:val="left"/>
+        <w:rPr>
+          <w:rFonts w:eastAsiaTheme="minorHAnsi"/>
+          <w:szCs w:val="20"/>
+        </w:rPr>
+      </w:pPr>
+      <w:r>
+        <w:rPr>
+          <w:rFonts w:eastAsiaTheme="minorHAnsi"/>
+          <w:szCs w:val="20"/>
+        </w:rPr>
+        <w:t xml:space="preserve"># The </w:t>
+      </w:r>
+      <w:proofErr w:type="spellStart"/>
+      <w:r>
+        <w:rPr>
+          <w:rFonts w:eastAsiaTheme="minorHAnsi"/>
+          <w:szCs w:val="20"/>
+        </w:rPr>
+        <w:t>Kibana</w:t>
+      </w:r>
+      <w:proofErr w:type="spellEnd"/>
+      <w:r>
+        <w:rPr>
+          <w:rFonts w:eastAsiaTheme="minorHAnsi"/>
+          <w:szCs w:val="20"/>
+        </w:rPr>
+        <w:t xml:space="preserve"> server's name.  This is used for display purposes.</w:t>
+      </w:r>
+    </w:p>
+    <w:p>
+      <w:pPr>
+        <w:jc w:val="left"/>
+        <w:rPr>
+          <w:rFonts w:eastAsiaTheme="minorHAnsi"/>
+          <w:szCs w:val="20"/>
+        </w:rPr>
+      </w:pPr>
+      <w:r>
+        <w:rPr>
+          <w:rFonts w:eastAsiaTheme="minorHAnsi"/>
+          <w:szCs w:val="20"/>
+        </w:rPr>
+        <w:t>#server.name: "your-hostname"</w:t>
+      </w:r>
+    </w:p>
+    <w:p>
+      <w:pPr>
+        <w:jc w:val="left"/>
+        <w:rPr>
+          <w:rFonts w:eastAsiaTheme="minorHAnsi"/>
+          <w:szCs w:val="20"/>
+        </w:rPr>
+      </w:pPr>
+    </w:p>
+    <w:p>
+      <w:pPr>
+        <w:jc w:val="left"/>
+        <w:rPr>
+          <w:rFonts w:eastAsiaTheme="minorHAnsi"/>
+          <w:szCs w:val="20"/>
+        </w:rPr>
+      </w:pPr>
+      <w:r>
+        <w:rPr>
+          <w:rFonts w:eastAsiaTheme="minorHAnsi"/>
+          <w:szCs w:val="20"/>
+        </w:rPr>
+        <w:t xml:space="preserve"># The URL of the </w:t>
+      </w:r>
+      <w:proofErr w:type="spellStart"/>
+      <w:r>
+        <w:rPr>
+          <w:rFonts w:eastAsiaTheme="minorHAnsi"/>
+          <w:szCs w:val="20"/>
+        </w:rPr>
+        <w:t>Elasticsearch</w:t>
+      </w:r>
+      <w:proofErr w:type="spellEnd"/>
+      <w:r>
+        <w:rPr>
+          <w:rFonts w:eastAsiaTheme="minorHAnsi"/>
+          <w:szCs w:val="20"/>
+        </w:rPr>
+        <w:t xml:space="preserve"> instance to use for all your queries.</w:t>
+      </w:r>
+    </w:p>
+    <w:p>
+      <w:pPr>
+        <w:jc w:val="left"/>
+        <w:rPr>
+          <w:rFonts w:eastAsiaTheme="minorHAnsi"/>
+          <w:szCs w:val="20"/>
+        </w:rPr>
+      </w:pPr>
+      <w:r>
+        <w:rPr>
+          <w:rFonts w:eastAsiaTheme="minorHAnsi"/>
+          <w:szCs w:val="20"/>
+        </w:rPr>
+        <w:t xml:space="preserve"> elasticsearch.url: "http://192.168.0.158:9200"</w:t>
+      </w:r>
+    </w:p>
+    <w:p>
+      <w:pPr>
+        <w:jc w:val="left"/>
+        <w:rPr>
+          <w:rFonts w:eastAsiaTheme="minorHAnsi"/>
+          <w:szCs w:val="20"/>
+        </w:rPr>
+      </w:pPr>
+    </w:p>
+    <w:p>
+      <w:pPr>
+        <w:jc w:val="left"/>
+        <w:rPr>
+          <w:rFonts w:eastAsiaTheme="minorHAnsi"/>
+          <w:szCs w:val="20"/>
+        </w:rPr>
+      </w:pPr>
+      <w:r>
+        <w:rPr>
+          <w:rFonts w:eastAsiaTheme="minorHAnsi"/>
+          <w:szCs w:val="20"/>
+        </w:rPr>
+        <w:t xml:space="preserve"># When this setting’s value is true </w:t>
+      </w:r>
+      <w:proofErr w:type="spellStart"/>
+      <w:r>
+        <w:rPr>
+          <w:rFonts w:eastAsiaTheme="minorHAnsi"/>
+          <w:szCs w:val="20"/>
+        </w:rPr>
+        <w:t>Kibana</w:t>
+      </w:r>
+      <w:proofErr w:type="spellEnd"/>
+      <w:r>
+        <w:rPr>
+          <w:rFonts w:eastAsiaTheme="minorHAnsi"/>
+          <w:szCs w:val="20"/>
+        </w:rPr>
+        <w:t xml:space="preserve"> uses the hostname specified in the </w:t>
+      </w:r>
+      <w:proofErr w:type="spellStart"/>
+      <w:r>
+        <w:rPr>
+          <w:rFonts w:eastAsiaTheme="minorHAnsi"/>
+          <w:szCs w:val="20"/>
+        </w:rPr>
+        <w:t>server.host</w:t>
+      </w:r>
+      <w:proofErr w:type="spellEnd"/>
+    </w:p>
+    <w:p>
+      <w:pPr>
+        <w:jc w:val="left"/>
+        <w:rPr>
+          <w:rFonts w:eastAsiaTheme="minorHAnsi"/>
+          <w:szCs w:val="20"/>
+        </w:rPr>
+      </w:pPr>
+      <w:r>
+        <w:rPr>
+          <w:rFonts w:eastAsiaTheme="minorHAnsi"/>
+          <w:szCs w:val="20"/>
+        </w:rPr>
+        <w:t xml:space="preserve"># setting. When the value of this setting is false, </w:t>
+      </w:r>
+      <w:proofErr w:type="spellStart"/>
+      <w:r>
+        <w:rPr>
+          <w:rFonts w:eastAsiaTheme="minorHAnsi"/>
+          <w:szCs w:val="20"/>
+        </w:rPr>
+        <w:t>Kibana</w:t>
+      </w:r>
+      <w:proofErr w:type="spellEnd"/>
+      <w:r>
+        <w:rPr>
+          <w:rFonts w:eastAsiaTheme="minorHAnsi"/>
+          <w:szCs w:val="20"/>
+        </w:rPr>
+        <w:t xml:space="preserve"> uses the hostname of the host</w:t>
+      </w:r>
+    </w:p>
+    <w:p>
+      <w:pPr>
+        <w:jc w:val="left"/>
+        <w:rPr>
+          <w:rFonts w:eastAsiaTheme="minorHAnsi"/>
+          <w:szCs w:val="20"/>
+        </w:rPr>
+      </w:pPr>
+      <w:r>
+        <w:rPr>
+          <w:rFonts w:eastAsiaTheme="minorHAnsi"/>
+          <w:szCs w:val="20"/>
+        </w:rPr>
+        <w:t xml:space="preserve"># that connects to this </w:t>
+      </w:r>
+      <w:proofErr w:type="spellStart"/>
+      <w:r>
+        <w:rPr>
+          <w:rFonts w:eastAsiaTheme="minorHAnsi"/>
+          <w:szCs w:val="20"/>
+        </w:rPr>
+        <w:t>Kibana</w:t>
+      </w:r>
+      <w:proofErr w:type="spellEnd"/>
+      <w:r>
+        <w:rPr>
+          <w:rFonts w:eastAsiaTheme="minorHAnsi"/>
+          <w:szCs w:val="20"/>
+        </w:rPr>
+        <w:t xml:space="preserve"> instance.</w:t>
+      </w:r>
+    </w:p>
+    <w:p>
+      <w:pPr>
+        <w:jc w:val="left"/>
+        <w:rPr>
+          <w:rFonts w:eastAsiaTheme="minorHAnsi"/>
+          <w:szCs w:val="20"/>
+        </w:rPr>
+      </w:pPr>
+      <w:r>
+        <w:rPr>
+          <w:rFonts w:eastAsiaTheme="minorHAnsi"/>
+          <w:szCs w:val="20"/>
+        </w:rPr>
+        <w:t>#</w:t>
+      </w:r>
+      <w:proofErr w:type="spellStart"/>
+      <w:r>
+        <w:rPr>
+          <w:rFonts w:eastAsiaTheme="minorHAnsi"/>
+          <w:szCs w:val="20"/>
+        </w:rPr>
+        <w:t>elasticsearch.preserveHost</w:t>
+      </w:r>
+      <w:proofErr w:type="spellEnd"/>
+      <w:r>
+        <w:rPr>
+          <w:rFonts w:eastAsiaTheme="minorHAnsi"/>
+          <w:szCs w:val="20"/>
+        </w:rPr>
+        <w:t>: true</w:t>
+      </w:r>
+    </w:p>
+    <w:p>
+      <w:pPr>
+        <w:jc w:val="left"/>
+        <w:rPr>
+          <w:rFonts w:eastAsiaTheme="minorHAnsi"/>
+          <w:szCs w:val="20"/>
+        </w:rPr>
+      </w:pPr>
+    </w:p>
+    <w:p>
+      <w:pPr>
+        <w:jc w:val="left"/>
+        <w:rPr>
+          <w:rFonts w:eastAsiaTheme="minorHAnsi"/>
+          <w:szCs w:val="20"/>
+        </w:rPr>
+      </w:pPr>
+      <w:r>
+        <w:rPr>
+          <w:rFonts w:eastAsiaTheme="minorHAnsi"/>
+          <w:szCs w:val="20"/>
+        </w:rPr>
+        <w:t xml:space="preserve"># </w:t>
+      </w:r>
+      <w:proofErr w:type="spellStart"/>
+      <w:r>
+        <w:rPr>
+          <w:rFonts w:eastAsiaTheme="minorHAnsi"/>
+          <w:szCs w:val="20"/>
+        </w:rPr>
+        <w:t>Kibana</w:t>
+      </w:r>
+      <w:proofErr w:type="spellEnd"/>
+      <w:r>
+        <w:rPr>
+          <w:rFonts w:eastAsiaTheme="minorHAnsi"/>
+          <w:szCs w:val="20"/>
+        </w:rPr>
+        <w:t xml:space="preserve"> uses an index in </w:t>
+      </w:r>
+      <w:proofErr w:type="spellStart"/>
+      <w:r>
+        <w:rPr>
+          <w:rFonts w:eastAsiaTheme="minorHAnsi"/>
+          <w:szCs w:val="20"/>
+        </w:rPr>
+        <w:t>Elasticsearch</w:t>
+      </w:r>
+      <w:proofErr w:type="spellEnd"/>
+      <w:r>
+        <w:rPr>
+          <w:rFonts w:eastAsiaTheme="minorHAnsi"/>
+          <w:szCs w:val="20"/>
+        </w:rPr>
+        <w:t xml:space="preserve"> to store saved searches, visualizations and</w:t>
+      </w:r>
+    </w:p>
+    <w:p>
+      <w:pPr>
+        <w:jc w:val="left"/>
+        <w:rPr>
+          <w:rFonts w:eastAsiaTheme="minorHAnsi"/>
+          <w:szCs w:val="20"/>
+        </w:rPr>
+      </w:pPr>
+      <w:r>
+        <w:rPr>
+          <w:rFonts w:eastAsiaTheme="minorHAnsi"/>
+          <w:szCs w:val="20"/>
+        </w:rPr>
+        <w:t xml:space="preserve"># dashboards. </w:t>
+      </w:r>
+      <w:proofErr w:type="spellStart"/>
+      <w:r>
+        <w:rPr>
+          <w:rFonts w:eastAsiaTheme="minorHAnsi"/>
+          <w:szCs w:val="20"/>
+        </w:rPr>
+        <w:t>Kibana</w:t>
+      </w:r>
+      <w:proofErr w:type="spellEnd"/>
+      <w:r>
+        <w:rPr>
+          <w:rFonts w:eastAsiaTheme="minorHAnsi"/>
+          <w:szCs w:val="20"/>
+        </w:rPr>
+        <w:t xml:space="preserve"> creates a new index if the index doesn’t already exist.</w:t>
+      </w:r>
+    </w:p>
+    <w:p>
+      <w:pPr>
+        <w:jc w:val="left"/>
+        <w:rPr>
+          <w:rFonts w:eastAsiaTheme="minorHAnsi"/>
+          <w:szCs w:val="20"/>
+        </w:rPr>
+      </w:pPr>
+      <w:r>
+        <w:rPr>
+          <w:rFonts w:eastAsiaTheme="minorHAnsi"/>
+          <w:szCs w:val="20"/>
+        </w:rPr>
+        <w:t>#</w:t>
+      </w:r>
+      <w:proofErr w:type="spellStart"/>
+      <w:r>
+        <w:rPr>
+          <w:rFonts w:eastAsiaTheme="minorHAnsi"/>
+          <w:szCs w:val="20"/>
+        </w:rPr>
+        <w:t>kibana.index</w:t>
+      </w:r>
+      <w:proofErr w:type="spellEnd"/>
+      <w:r>
+        <w:rPr>
+          <w:rFonts w:eastAsiaTheme="minorHAnsi"/>
+          <w:szCs w:val="20"/>
+        </w:rPr>
+        <w:t>: ".</w:t>
+      </w:r>
+      <w:proofErr w:type="spellStart"/>
+      <w:r>
+        <w:rPr>
+          <w:rFonts w:eastAsiaTheme="minorHAnsi"/>
+          <w:szCs w:val="20"/>
+        </w:rPr>
+        <w:t>kibana</w:t>
+      </w:r>
+      <w:proofErr w:type="spellEnd"/>
+      <w:r>
+        <w:rPr>
+          <w:rFonts w:eastAsiaTheme="minorHAnsi"/>
+          <w:szCs w:val="20"/>
+        </w:rPr>
+        <w:t>"</w:t>
+      </w:r>
+    </w:p>
+    <w:p>
+      <w:pPr>
+        <w:jc w:val="left"/>
+        <w:rPr>
+          <w:rFonts w:eastAsiaTheme="minorHAnsi"/>
+          <w:szCs w:val="20"/>
+        </w:rPr>
+      </w:pPr>
+    </w:p>
+    <w:p>
+      <w:pPr>
+        <w:jc w:val="left"/>
+        <w:rPr>
+          <w:rFonts w:eastAsiaTheme="minorHAnsi"/>
+          <w:szCs w:val="20"/>
+        </w:rPr>
+      </w:pPr>
+      <w:r>
+        <w:rPr>
+          <w:rFonts w:eastAsiaTheme="minorHAnsi"/>
+          <w:szCs w:val="20"/>
+        </w:rPr>
+        <w:t># The default application to load.</w:t>
+      </w:r>
+    </w:p>
+    <w:p>
+      <w:pPr>
+        <w:jc w:val="left"/>
+        <w:rPr>
+          <w:rFonts w:eastAsiaTheme="minorHAnsi"/>
+          <w:szCs w:val="20"/>
+        </w:rPr>
+      </w:pPr>
+      <w:r>
+        <w:rPr>
+          <w:rFonts w:eastAsiaTheme="minorHAnsi"/>
+          <w:szCs w:val="20"/>
+        </w:rPr>
+        <w:t>#</w:t>
+      </w:r>
+      <w:proofErr w:type="spellStart"/>
+      <w:r>
+        <w:rPr>
+          <w:rFonts w:eastAsiaTheme="minorHAnsi"/>
+          <w:szCs w:val="20"/>
+        </w:rPr>
+        <w:t>kibana.defaultAppId</w:t>
+      </w:r>
+      <w:proofErr w:type="spellEnd"/>
+      <w:r>
+        <w:rPr>
+          <w:rFonts w:eastAsiaTheme="minorHAnsi"/>
+          <w:szCs w:val="20"/>
+        </w:rPr>
+        <w:t>: "discover"</w:t>
+      </w:r>
+    </w:p>
+    <w:p>
+      <w:pPr>
+        <w:jc w:val="left"/>
+        <w:rPr>
+          <w:rFonts w:eastAsiaTheme="minorHAnsi"/>
+          <w:szCs w:val="20"/>
+        </w:rPr>
+      </w:pPr>
+    </w:p>
+    <w:p>
+      <w:pPr>
+        <w:jc w:val="left"/>
+        <w:rPr>
+          <w:rFonts w:eastAsiaTheme="minorHAnsi"/>
+          <w:szCs w:val="20"/>
+        </w:rPr>
+      </w:pPr>
+      <w:r>
+        <w:rPr>
+          <w:rFonts w:eastAsiaTheme="minorHAnsi"/>
+          <w:szCs w:val="20"/>
+        </w:rPr>
+        <w:t xml:space="preserve"># If your </w:t>
+      </w:r>
+      <w:proofErr w:type="spellStart"/>
+      <w:r>
+        <w:rPr>
+          <w:rFonts w:eastAsiaTheme="minorHAnsi"/>
+          <w:szCs w:val="20"/>
+        </w:rPr>
+        <w:t>Elasticsearch</w:t>
+      </w:r>
+      <w:proofErr w:type="spellEnd"/>
+      <w:r>
+        <w:rPr>
+          <w:rFonts w:eastAsiaTheme="minorHAnsi"/>
+          <w:szCs w:val="20"/>
+        </w:rPr>
+        <w:t xml:space="preserve"> is protected with basic authentication, these settings provide</w:t>
+      </w:r>
+    </w:p>
+    <w:p>
+      <w:pPr>
+        <w:jc w:val="left"/>
+        <w:rPr>
+          <w:rFonts w:eastAsiaTheme="minorHAnsi"/>
+          <w:szCs w:val="20"/>
+        </w:rPr>
+      </w:pPr>
+      <w:r>
+        <w:rPr>
+          <w:rFonts w:eastAsiaTheme="minorHAnsi"/>
+          <w:szCs w:val="20"/>
+        </w:rPr>
+        <w:t xml:space="preserve"># the username and password that the </w:t>
+      </w:r>
+      <w:proofErr w:type="spellStart"/>
+      <w:r>
+        <w:rPr>
+          <w:rFonts w:eastAsiaTheme="minorHAnsi"/>
+          <w:szCs w:val="20"/>
+        </w:rPr>
+        <w:t>Kibana</w:t>
+      </w:r>
+      <w:proofErr w:type="spellEnd"/>
+      <w:r>
+        <w:rPr>
+          <w:rFonts w:eastAsiaTheme="minorHAnsi"/>
+          <w:szCs w:val="20"/>
+        </w:rPr>
+        <w:t xml:space="preserve"> server uses to perform maintenance on the </w:t>
+      </w:r>
+      <w:proofErr w:type="spellStart"/>
+      <w:r>
+        <w:rPr>
+          <w:rFonts w:eastAsiaTheme="minorHAnsi"/>
+          <w:szCs w:val="20"/>
+        </w:rPr>
+        <w:t>Kibana</w:t>
+      </w:r>
+      <w:proofErr w:type="spellEnd"/>
+    </w:p>
+    <w:p>
+      <w:pPr>
+        <w:jc w:val="left"/>
+        <w:rPr>
+          <w:rFonts w:eastAsiaTheme="minorHAnsi"/>
+          <w:szCs w:val="20"/>
+        </w:rPr>
+      </w:pPr>
+      <w:r>
+        <w:rPr>
+          <w:rFonts w:eastAsiaTheme="minorHAnsi"/>
+          <w:szCs w:val="20"/>
+        </w:rPr>
+        <w:t xml:space="preserve"># index at startup. Your </w:t>
+      </w:r>
+      <w:proofErr w:type="spellStart"/>
+      <w:r>
+        <w:rPr>
+          <w:rFonts w:eastAsiaTheme="minorHAnsi"/>
+          <w:szCs w:val="20"/>
+        </w:rPr>
+        <w:t>Kibana</w:t>
+      </w:r>
+      <w:proofErr w:type="spellEnd"/>
+      <w:r>
+        <w:rPr>
+          <w:rFonts w:eastAsiaTheme="minorHAnsi"/>
+          <w:szCs w:val="20"/>
+        </w:rPr>
+        <w:t xml:space="preserve"> users still need to authenticate with </w:t>
+      </w:r>
+      <w:proofErr w:type="spellStart"/>
+      <w:r>
+        <w:rPr>
+          <w:rFonts w:eastAsiaTheme="minorHAnsi"/>
+          <w:szCs w:val="20"/>
+        </w:rPr>
+        <w:t>Elasticsearch</w:t>
+      </w:r>
+      <w:proofErr w:type="spellEnd"/>
+      <w:r>
+        <w:rPr>
+          <w:rFonts w:eastAsiaTheme="minorHAnsi"/>
+          <w:szCs w:val="20"/>
+        </w:rPr>
+        <w:t>, which</w:t>
+      </w:r>
+    </w:p>
+    <w:p>
+      <w:pPr>
+        <w:jc w:val="left"/>
+        <w:rPr>
+          <w:rFonts w:eastAsiaTheme="minorHAnsi"/>
+          <w:szCs w:val="20"/>
+        </w:rPr>
+      </w:pPr>
+      <w:r>
+        <w:rPr>
+          <w:rFonts w:eastAsiaTheme="minorHAnsi"/>
+          <w:szCs w:val="20"/>
+        </w:rPr>
+        <w:t xml:space="preserve"># is proxied through the </w:t>
+      </w:r>
+      <w:proofErr w:type="spellStart"/>
+      <w:r>
+        <w:rPr>
+          <w:rFonts w:eastAsiaTheme="minorHAnsi"/>
+          <w:szCs w:val="20"/>
+        </w:rPr>
+        <w:t>Kibana</w:t>
+      </w:r>
+      <w:proofErr w:type="spellEnd"/>
+      <w:r>
+        <w:rPr>
+          <w:rFonts w:eastAsiaTheme="minorHAnsi"/>
+          <w:szCs w:val="20"/>
+        </w:rPr>
+        <w:t xml:space="preserve"> server.</w:t>
+      </w:r>
+    </w:p>
+    <w:p>
+      <w:pPr>
+        <w:jc w:val="left"/>
+        <w:rPr>
+          <w:rFonts w:eastAsiaTheme="minorHAnsi"/>
+          <w:szCs w:val="20"/>
+        </w:rPr>
+      </w:pPr>
+      <w:r>
+        <w:rPr>
+          <w:rFonts w:eastAsiaTheme="minorHAnsi"/>
+          <w:szCs w:val="20"/>
+        </w:rPr>
+        <w:t>#</w:t>
+      </w:r>
+      <w:proofErr w:type="spellStart"/>
+      <w:r>
+        <w:rPr>
+          <w:rFonts w:eastAsiaTheme="minorHAnsi"/>
+          <w:szCs w:val="20"/>
+        </w:rPr>
+        <w:t>elasticsearch.username</w:t>
+      </w:r>
+      <w:proofErr w:type="spellEnd"/>
+      <w:r>
+        <w:rPr>
+          <w:rFonts w:eastAsiaTheme="minorHAnsi"/>
+          <w:szCs w:val="20"/>
+        </w:rPr>
+        <w:t>: "user"</w:t>
+      </w:r>
+    </w:p>
+    <w:p>
+      <w:pPr>
+        <w:jc w:val="left"/>
+        <w:rPr>
+          <w:rFonts w:eastAsiaTheme="minorHAnsi"/>
+          <w:szCs w:val="20"/>
+        </w:rPr>
+      </w:pPr>
+      <w:r>
+        <w:rPr>
+          <w:rFonts w:eastAsiaTheme="minorHAnsi"/>
+          <w:szCs w:val="20"/>
+        </w:rPr>
+        <w:t>#</w:t>
+      </w:r>
+      <w:proofErr w:type="spellStart"/>
+      <w:r>
+        <w:rPr>
+          <w:rFonts w:eastAsiaTheme="minorHAnsi"/>
+          <w:szCs w:val="20"/>
+        </w:rPr>
+        <w:t>elasticsearch.password</w:t>
+      </w:r>
+      <w:proofErr w:type="spellEnd"/>
+      <w:r>
+        <w:rPr>
+          <w:rFonts w:eastAsiaTheme="minorHAnsi"/>
+          <w:szCs w:val="20"/>
+        </w:rPr>
+        <w:t>: "pass"</w:t>
+      </w:r>
+    </w:p>
+    <w:p>
+      <w:pPr>
+        <w:jc w:val="left"/>
+        <w:rPr>
+          <w:rFonts w:eastAsiaTheme="minorHAnsi"/>
+          <w:szCs w:val="20"/>
+        </w:rPr>
+      </w:pPr>
+    </w:p>
+    <w:p>
+      <w:pPr>
+        <w:jc w:val="left"/>
+        <w:rPr>
+          <w:rFonts w:eastAsiaTheme="minorHAnsi"/>
+          <w:szCs w:val="20"/>
+        </w:rPr>
+      </w:pPr>
       <w:r>
         <w:rPr>
           <w:rFonts w:eastAsiaTheme="minorHAnsi"/>
           <w:szCs w:val="20"/>
         </w:rPr>
         <w:lastRenderedPageBreak/>
-        <w:t>forwarding requests</w:t>
-      </w:r>
-    </w:p>
-    <w:p>
-      <w:pPr>
-        <w:jc w:val="left"/>
-        <w:rPr>
-          <w:rFonts w:eastAsiaTheme="minorHAnsi"/>
-          <w:szCs w:val="20"/>
-        </w:rPr>
-      </w:pPr>
-      <w:r>
-        <w:rPr>
-          <w:rFonts w:eastAsiaTheme="minorHAnsi"/>
-          <w:szCs w:val="20"/>
-        </w:rPr>
-        <w:t xml:space="preserve"># to </w:t>
+        <w:t># Paths to the PEM-format SSL certificate and SSL key files, respectively. These</w:t>
+      </w:r>
+    </w:p>
+    <w:p>
+      <w:pPr>
+        <w:jc w:val="left"/>
+        <w:rPr>
+          <w:rFonts w:eastAsiaTheme="minorHAnsi"/>
+          <w:szCs w:val="20"/>
+        </w:rPr>
+      </w:pPr>
+      <w:r>
+        <w:rPr>
+          <w:rFonts w:eastAsiaTheme="minorHAnsi"/>
+          <w:szCs w:val="20"/>
+        </w:rPr>
+        <w:t xml:space="preserve"># files enable SSL for outgoing requests from the </w:t>
       </w:r>
       <w:proofErr w:type="spellStart"/>
       <w:r>
@@ -9455,7 +10917,7 @@
           <w:rFonts w:eastAsiaTheme="minorHAnsi"/>
           <w:szCs w:val="20"/>
         </w:rPr>
-        <w:t>. This setting cannot end in a slash.</w:t>
+        <w:t xml:space="preserve"> server to the browser.</w:t>
       </w:r>
     </w:p>
     <w:p>
@@ -9479,40 +10941,15 @@
           <w:rFonts w:eastAsiaTheme="minorHAnsi"/>
           <w:szCs w:val="20"/>
         </w:rPr>
-        <w:t>server.basePath</w:t>
-      </w:r>
-      <w:proofErr w:type="spellEnd"/>
-      <w:r>
-        <w:rPr>
-          <w:rFonts w:eastAsiaTheme="minorHAnsi"/>
-          <w:szCs w:val="20"/>
-        </w:rPr>
-        <w:t>: ""</w:t>
-      </w:r>
-    </w:p>
-    <w:p>
-      <w:pPr>
-        <w:jc w:val="left"/>
-        <w:rPr>
-          <w:rFonts w:eastAsiaTheme="minorHAnsi"/>
-          <w:szCs w:val="20"/>
-        </w:rPr>
-      </w:pPr>
-    </w:p>
-    <w:p>
-      <w:pPr>
-        <w:jc w:val="left"/>
-        <w:rPr>
-          <w:rFonts w:eastAsiaTheme="minorHAnsi"/>
-          <w:szCs w:val="20"/>
-        </w:rPr>
-      </w:pPr>
-      <w:r>
-        <w:rPr>
-          <w:rFonts w:eastAsiaTheme="minorHAnsi"/>
-          <w:szCs w:val="20"/>
-        </w:rPr>
-        <w:t># The maximum payload size in bytes for incoming server requests.</w:t>
+        <w:t>server.ssl.cert</w:t>
+      </w:r>
+      <w:proofErr w:type="spellEnd"/>
+      <w:r>
+        <w:rPr>
+          <w:rFonts w:eastAsiaTheme="minorHAnsi"/>
+          <w:szCs w:val="20"/>
+        </w:rPr>
+        <w:t>: /path/to/your/server.crt</w:t>
       </w:r>
     </w:p>
     <w:p>
@@ -9536,40 +10973,512 @@
           <w:rFonts w:eastAsiaTheme="minorHAnsi"/>
           <w:szCs w:val="20"/>
         </w:rPr>
-        <w:t>server.maxPayloadBytes</w:t>
-      </w:r>
-      <w:proofErr w:type="spellEnd"/>
-      <w:r>
-        <w:rPr>
-          <w:rFonts w:eastAsiaTheme="minorHAnsi"/>
-          <w:szCs w:val="20"/>
-        </w:rPr>
-        <w:t>: 1048576</w:t>
-      </w:r>
-    </w:p>
-    <w:p>
-      <w:pPr>
-        <w:jc w:val="left"/>
-        <w:rPr>
-          <w:rFonts w:eastAsiaTheme="minorHAnsi"/>
-          <w:szCs w:val="20"/>
-        </w:rPr>
-      </w:pPr>
-    </w:p>
-    <w:p>
-      <w:pPr>
-        <w:jc w:val="left"/>
-        <w:rPr>
-          <w:rFonts w:eastAsiaTheme="minorHAnsi"/>
-          <w:szCs w:val="20"/>
-        </w:rPr>
-      </w:pPr>
-      <w:r>
-        <w:rPr>
-          <w:rFonts w:eastAsiaTheme="minorHAnsi"/>
-          <w:szCs w:val="20"/>
-        </w:rPr>
-        <w:t xml:space="preserve"># The </w:t>
+        <w:t>server.ssl.key</w:t>
+      </w:r>
+      <w:proofErr w:type="spellEnd"/>
+      <w:r>
+        <w:rPr>
+          <w:rFonts w:eastAsiaTheme="minorHAnsi"/>
+          <w:szCs w:val="20"/>
+        </w:rPr>
+        <w:t>: /path/to/your/</w:t>
+      </w:r>
+      <w:proofErr w:type="spellStart"/>
+      <w:r>
+        <w:rPr>
+          <w:rFonts w:eastAsiaTheme="minorHAnsi"/>
+          <w:szCs w:val="20"/>
+        </w:rPr>
+        <w:t>server.key</w:t>
+      </w:r>
+      <w:proofErr w:type="spellEnd"/>
+    </w:p>
+    <w:p>
+      <w:pPr>
+        <w:jc w:val="left"/>
+        <w:rPr>
+          <w:rFonts w:eastAsiaTheme="minorHAnsi"/>
+          <w:szCs w:val="20"/>
+        </w:rPr>
+      </w:pPr>
+    </w:p>
+    <w:p>
+      <w:pPr>
+        <w:jc w:val="left"/>
+        <w:rPr>
+          <w:rFonts w:eastAsiaTheme="minorHAnsi"/>
+          <w:szCs w:val="20"/>
+        </w:rPr>
+      </w:pPr>
+      <w:r>
+        <w:rPr>
+          <w:rFonts w:eastAsiaTheme="minorHAnsi"/>
+          <w:szCs w:val="20"/>
+        </w:rPr>
+        <w:t># Optional settings that provide the paths to the PEM-format SSL certificate and key files.</w:t>
+      </w:r>
+    </w:p>
+    <w:p>
+      <w:pPr>
+        <w:jc w:val="left"/>
+        <w:rPr>
+          <w:rFonts w:eastAsiaTheme="minorHAnsi"/>
+          <w:szCs w:val="20"/>
+        </w:rPr>
+      </w:pPr>
+      <w:r>
+        <w:rPr>
+          <w:rFonts w:eastAsiaTheme="minorHAnsi"/>
+          <w:szCs w:val="20"/>
+        </w:rPr>
+        <w:t xml:space="preserve"># These files validate that your </w:t>
+      </w:r>
+      <w:proofErr w:type="spellStart"/>
+      <w:r>
+        <w:rPr>
+          <w:rFonts w:eastAsiaTheme="minorHAnsi"/>
+          <w:szCs w:val="20"/>
+        </w:rPr>
+        <w:t>Elasticsearch</w:t>
+      </w:r>
+      <w:proofErr w:type="spellEnd"/>
+      <w:r>
+        <w:rPr>
+          <w:rFonts w:eastAsiaTheme="minorHAnsi"/>
+          <w:szCs w:val="20"/>
+        </w:rPr>
+        <w:t xml:space="preserve"> backend uses the same key files.</w:t>
+      </w:r>
+    </w:p>
+    <w:p>
+      <w:pPr>
+        <w:jc w:val="left"/>
+        <w:rPr>
+          <w:rFonts w:eastAsiaTheme="minorHAnsi"/>
+          <w:szCs w:val="20"/>
+        </w:rPr>
+      </w:pPr>
+      <w:r>
+        <w:rPr>
+          <w:rFonts w:eastAsiaTheme="minorHAnsi"/>
+          <w:szCs w:val="20"/>
+        </w:rPr>
+        <w:t>#</w:t>
+      </w:r>
+      <w:proofErr w:type="spellStart"/>
+      <w:r>
+        <w:rPr>
+          <w:rFonts w:eastAsiaTheme="minorHAnsi"/>
+          <w:szCs w:val="20"/>
+        </w:rPr>
+        <w:t>elasticsearch.ssl.cert</w:t>
+      </w:r>
+      <w:proofErr w:type="spellEnd"/>
+      <w:r>
+        <w:rPr>
+          <w:rFonts w:eastAsiaTheme="minorHAnsi"/>
+          <w:szCs w:val="20"/>
+        </w:rPr>
+        <w:t>: /path/to/your/client.crt</w:t>
+      </w:r>
+    </w:p>
+    <w:p>
+      <w:pPr>
+        <w:jc w:val="left"/>
+        <w:rPr>
+          <w:rFonts w:eastAsiaTheme="minorHAnsi"/>
+          <w:szCs w:val="20"/>
+        </w:rPr>
+      </w:pPr>
+      <w:r>
+        <w:rPr>
+          <w:rFonts w:eastAsiaTheme="minorHAnsi"/>
+          <w:szCs w:val="20"/>
+        </w:rPr>
+        <w:t>#</w:t>
+      </w:r>
+      <w:proofErr w:type="spellStart"/>
+      <w:r>
+        <w:rPr>
+          <w:rFonts w:eastAsiaTheme="minorHAnsi"/>
+          <w:szCs w:val="20"/>
+        </w:rPr>
+        <w:t>elasticsearch.ssl.key</w:t>
+      </w:r>
+      <w:proofErr w:type="spellEnd"/>
+      <w:r>
+        <w:rPr>
+          <w:rFonts w:eastAsiaTheme="minorHAnsi"/>
+          <w:szCs w:val="20"/>
+        </w:rPr>
+        <w:t>: /path/to/your/</w:t>
+      </w:r>
+      <w:proofErr w:type="spellStart"/>
+      <w:r>
+        <w:rPr>
+          <w:rFonts w:eastAsiaTheme="minorHAnsi"/>
+          <w:szCs w:val="20"/>
+        </w:rPr>
+        <w:t>client.key</w:t>
+      </w:r>
+      <w:proofErr w:type="spellEnd"/>
+    </w:p>
+    <w:p>
+      <w:pPr>
+        <w:jc w:val="left"/>
+        <w:rPr>
+          <w:rFonts w:eastAsiaTheme="minorHAnsi"/>
+          <w:szCs w:val="20"/>
+        </w:rPr>
+      </w:pPr>
+    </w:p>
+    <w:p>
+      <w:pPr>
+        <w:jc w:val="left"/>
+        <w:rPr>
+          <w:rFonts w:eastAsiaTheme="minorHAnsi"/>
+          <w:szCs w:val="20"/>
+        </w:rPr>
+      </w:pPr>
+      <w:r>
+        <w:rPr>
+          <w:rFonts w:eastAsiaTheme="minorHAnsi"/>
+          <w:szCs w:val="20"/>
+        </w:rPr>
+        <w:t># Optional setting that enables you to specify a path to the PEM file for the certificate</w:t>
+      </w:r>
+    </w:p>
+    <w:p>
+      <w:pPr>
+        <w:jc w:val="left"/>
+        <w:rPr>
+          <w:rFonts w:eastAsiaTheme="minorHAnsi"/>
+          <w:szCs w:val="20"/>
+        </w:rPr>
+      </w:pPr>
+      <w:r>
+        <w:rPr>
+          <w:rFonts w:eastAsiaTheme="minorHAnsi"/>
+          <w:szCs w:val="20"/>
+        </w:rPr>
+        <w:t xml:space="preserve"># authority for your </w:t>
+      </w:r>
+      <w:proofErr w:type="spellStart"/>
+      <w:r>
+        <w:rPr>
+          <w:rFonts w:eastAsiaTheme="minorHAnsi"/>
+          <w:szCs w:val="20"/>
+        </w:rPr>
+        <w:t>Elasticsearch</w:t>
+      </w:r>
+      <w:proofErr w:type="spellEnd"/>
+      <w:r>
+        <w:rPr>
+          <w:rFonts w:eastAsiaTheme="minorHAnsi"/>
+          <w:szCs w:val="20"/>
+        </w:rPr>
+        <w:t xml:space="preserve"> instance.</w:t>
+      </w:r>
+    </w:p>
+    <w:p>
+      <w:pPr>
+        <w:jc w:val="left"/>
+        <w:rPr>
+          <w:rFonts w:eastAsiaTheme="minorHAnsi"/>
+          <w:szCs w:val="20"/>
+        </w:rPr>
+      </w:pPr>
+      <w:r>
+        <w:rPr>
+          <w:rFonts w:eastAsiaTheme="minorHAnsi"/>
+          <w:szCs w:val="20"/>
+        </w:rPr>
+        <w:t>#elasticsearch.ssl.ca: /path/to/your/</w:t>
+      </w:r>
+      <w:proofErr w:type="spellStart"/>
+      <w:r>
+        <w:rPr>
+          <w:rFonts w:eastAsiaTheme="minorHAnsi"/>
+          <w:szCs w:val="20"/>
+        </w:rPr>
+        <w:t>CA.pem</w:t>
+      </w:r>
+      <w:proofErr w:type="spellEnd"/>
+    </w:p>
+    <w:p>
+      <w:pPr>
+        <w:jc w:val="left"/>
+        <w:rPr>
+          <w:rFonts w:eastAsiaTheme="minorHAnsi"/>
+          <w:szCs w:val="20"/>
+        </w:rPr>
+      </w:pPr>
+    </w:p>
+    <w:p>
+      <w:pPr>
+        <w:jc w:val="left"/>
+        <w:rPr>
+          <w:rFonts w:eastAsiaTheme="minorHAnsi"/>
+          <w:szCs w:val="20"/>
+        </w:rPr>
+      </w:pPr>
+      <w:r>
+        <w:rPr>
+          <w:rFonts w:eastAsiaTheme="minorHAnsi"/>
+          <w:szCs w:val="20"/>
+        </w:rPr>
+        <w:t># To disregard the validity of SSL certificates, change this setting’s value to false.</w:t>
+      </w:r>
+    </w:p>
+    <w:p>
+      <w:pPr>
+        <w:jc w:val="left"/>
+        <w:rPr>
+          <w:rFonts w:eastAsiaTheme="minorHAnsi"/>
+          <w:szCs w:val="20"/>
+        </w:rPr>
+      </w:pPr>
+      <w:r>
+        <w:rPr>
+          <w:rFonts w:eastAsiaTheme="minorHAnsi"/>
+          <w:szCs w:val="20"/>
+        </w:rPr>
+        <w:t>#</w:t>
+      </w:r>
+      <w:proofErr w:type="spellStart"/>
+      <w:r>
+        <w:rPr>
+          <w:rFonts w:eastAsiaTheme="minorHAnsi"/>
+          <w:szCs w:val="20"/>
+        </w:rPr>
+        <w:t>elasticsearch.ssl.verify</w:t>
+      </w:r>
+      <w:proofErr w:type="spellEnd"/>
+      <w:r>
+        <w:rPr>
+          <w:rFonts w:eastAsiaTheme="minorHAnsi"/>
+          <w:szCs w:val="20"/>
+        </w:rPr>
+        <w:t>: true</w:t>
+      </w:r>
+    </w:p>
+    <w:p>
+      <w:pPr>
+        <w:jc w:val="left"/>
+        <w:rPr>
+          <w:rFonts w:eastAsiaTheme="minorHAnsi"/>
+          <w:szCs w:val="20"/>
+        </w:rPr>
+      </w:pPr>
+    </w:p>
+    <w:p>
+      <w:pPr>
+        <w:jc w:val="left"/>
+        <w:rPr>
+          <w:rFonts w:eastAsiaTheme="minorHAnsi"/>
+          <w:szCs w:val="20"/>
+        </w:rPr>
+      </w:pPr>
+      <w:r>
+        <w:rPr>
+          <w:rFonts w:eastAsiaTheme="minorHAnsi"/>
+          <w:szCs w:val="20"/>
+        </w:rPr>
+        <w:t xml:space="preserve"># Time in milliseconds to wait for </w:t>
+      </w:r>
+      <w:proofErr w:type="spellStart"/>
+      <w:r>
+        <w:rPr>
+          <w:rFonts w:eastAsiaTheme="minorHAnsi"/>
+          <w:szCs w:val="20"/>
+        </w:rPr>
+        <w:t>Elasticsearch</w:t>
+      </w:r>
+      <w:proofErr w:type="spellEnd"/>
+      <w:r>
+        <w:rPr>
+          <w:rFonts w:eastAsiaTheme="minorHAnsi"/>
+          <w:szCs w:val="20"/>
+        </w:rPr>
+        <w:t xml:space="preserve"> to respond to pings. Defaults to the value of</w:t>
+      </w:r>
+    </w:p>
+    <w:p>
+      <w:pPr>
+        <w:jc w:val="left"/>
+        <w:rPr>
+          <w:rFonts w:eastAsiaTheme="minorHAnsi"/>
+          <w:szCs w:val="20"/>
+        </w:rPr>
+      </w:pPr>
+      <w:r>
+        <w:rPr>
+          <w:rFonts w:eastAsiaTheme="minorHAnsi"/>
+          <w:szCs w:val="20"/>
+        </w:rPr>
+        <w:t xml:space="preserve"># the </w:t>
+      </w:r>
+      <w:proofErr w:type="spellStart"/>
+      <w:r>
+        <w:rPr>
+          <w:rFonts w:eastAsiaTheme="minorHAnsi"/>
+          <w:szCs w:val="20"/>
+        </w:rPr>
+        <w:t>elasticsearch.requestTimeout</w:t>
+      </w:r>
+      <w:proofErr w:type="spellEnd"/>
+      <w:r>
+        <w:rPr>
+          <w:rFonts w:eastAsiaTheme="minorHAnsi"/>
+          <w:szCs w:val="20"/>
+        </w:rPr>
+        <w:t xml:space="preserve"> setting.</w:t>
+      </w:r>
+    </w:p>
+    <w:p>
+      <w:pPr>
+        <w:jc w:val="left"/>
+        <w:rPr>
+          <w:rFonts w:eastAsiaTheme="minorHAnsi"/>
+          <w:szCs w:val="20"/>
+        </w:rPr>
+      </w:pPr>
+      <w:r>
+        <w:rPr>
+          <w:rFonts w:eastAsiaTheme="minorHAnsi"/>
+          <w:szCs w:val="20"/>
+        </w:rPr>
+        <w:t>#</w:t>
+      </w:r>
+      <w:proofErr w:type="spellStart"/>
+      <w:r>
+        <w:rPr>
+          <w:rFonts w:eastAsiaTheme="minorHAnsi"/>
+          <w:szCs w:val="20"/>
+        </w:rPr>
+        <w:t>elasticsearch.pingTimeout</w:t>
+      </w:r>
+      <w:proofErr w:type="spellEnd"/>
+      <w:r>
+        <w:rPr>
+          <w:rFonts w:eastAsiaTheme="minorHAnsi"/>
+          <w:szCs w:val="20"/>
+        </w:rPr>
+        <w:t>: 1500</w:t>
+      </w:r>
+    </w:p>
+    <w:p>
+      <w:pPr>
+        <w:jc w:val="left"/>
+        <w:rPr>
+          <w:rFonts w:eastAsiaTheme="minorHAnsi"/>
+          <w:szCs w:val="20"/>
+        </w:rPr>
+      </w:pPr>
+    </w:p>
+    <w:p>
+      <w:pPr>
+        <w:jc w:val="left"/>
+        <w:rPr>
+          <w:rFonts w:eastAsiaTheme="minorHAnsi"/>
+          <w:szCs w:val="20"/>
+        </w:rPr>
+      </w:pPr>
+      <w:r>
+        <w:rPr>
+          <w:rFonts w:eastAsiaTheme="minorHAnsi"/>
+          <w:szCs w:val="20"/>
+        </w:rPr>
+        <w:t xml:space="preserve"># Time in milliseconds to wait for responses from the back end or </w:t>
+      </w:r>
+      <w:proofErr w:type="spellStart"/>
+      <w:r>
+        <w:rPr>
+          <w:rFonts w:eastAsiaTheme="minorHAnsi"/>
+          <w:szCs w:val="20"/>
+        </w:rPr>
+        <w:t>Elasticsearch</w:t>
+      </w:r>
+      <w:proofErr w:type="spellEnd"/>
+      <w:r>
+        <w:rPr>
+          <w:rFonts w:eastAsiaTheme="minorHAnsi"/>
+          <w:szCs w:val="20"/>
+        </w:rPr>
+        <w:t>. This value</w:t>
+      </w:r>
+    </w:p>
+    <w:p>
+      <w:pPr>
+        <w:jc w:val="left"/>
+        <w:rPr>
+          <w:rFonts w:eastAsiaTheme="minorHAnsi"/>
+          <w:szCs w:val="20"/>
+        </w:rPr>
+      </w:pPr>
+      <w:r>
+        <w:rPr>
+          <w:rFonts w:eastAsiaTheme="minorHAnsi"/>
+          <w:szCs w:val="20"/>
+        </w:rPr>
+        <w:t># must be a positive integer.</w:t>
+      </w:r>
+    </w:p>
+    <w:p>
+      <w:pPr>
+        <w:jc w:val="left"/>
+        <w:rPr>
+          <w:rFonts w:eastAsiaTheme="minorHAnsi"/>
+          <w:szCs w:val="20"/>
+        </w:rPr>
+      </w:pPr>
+      <w:r>
+        <w:rPr>
+          <w:rFonts w:eastAsiaTheme="minorHAnsi"/>
+          <w:szCs w:val="20"/>
+        </w:rPr>
+        <w:t>#</w:t>
+      </w:r>
+      <w:proofErr w:type="spellStart"/>
+      <w:r>
+        <w:rPr>
+          <w:rFonts w:eastAsiaTheme="minorHAnsi"/>
+          <w:szCs w:val="20"/>
+        </w:rPr>
+        <w:t>elasticsearch.requestTimeout</w:t>
+      </w:r>
+      <w:proofErr w:type="spellEnd"/>
+      <w:r>
+        <w:rPr>
+          <w:rFonts w:eastAsiaTheme="minorHAnsi"/>
+          <w:szCs w:val="20"/>
+        </w:rPr>
+        <w:t>: 30000</w:t>
+      </w:r>
+    </w:p>
+    <w:p>
+      <w:pPr>
+        <w:jc w:val="left"/>
+        <w:rPr>
+          <w:rFonts w:eastAsiaTheme="minorHAnsi"/>
+          <w:szCs w:val="20"/>
+        </w:rPr>
+      </w:pPr>
+    </w:p>
+    <w:p>
+      <w:pPr>
+        <w:jc w:val="left"/>
+        <w:rPr>
+          <w:rFonts w:eastAsiaTheme="minorHAnsi"/>
+          <w:szCs w:val="20"/>
+        </w:rPr>
+      </w:pPr>
+      <w:r>
+        <w:rPr>
+          <w:rFonts w:eastAsiaTheme="minorHAnsi"/>
+          <w:szCs w:val="20"/>
+        </w:rPr>
+        <w:t xml:space="preserve"># List of </w:t>
       </w:r>
       <w:proofErr w:type="spellStart"/>
       <w:r>
@@ -9585,48 +11494,7 @@
           <w:rFonts w:eastAsiaTheme="minorHAnsi"/>
           <w:szCs w:val="20"/>
         </w:rPr>
-        <w:t xml:space="preserve"> server's name.  This is used for display purposes.</w:t>
-      </w:r>
-    </w:p>
-    <w:p>
-      <w:pPr>
-        <w:jc w:val="left"/>
-        <w:rPr>
-          <w:rFonts w:eastAsiaTheme="minorHAnsi"/>
-          <w:szCs w:val="20"/>
-        </w:rPr>
-      </w:pPr>
-      <w:r>
-        <w:rPr>
-          <w:rFonts w:eastAsiaTheme="minorHAnsi"/>
-          <w:szCs w:val="20"/>
-        </w:rPr>
-        <w:t>#server.name: "your-hostname"</w:t>
-      </w:r>
-    </w:p>
-    <w:p>
-      <w:pPr>
-        <w:jc w:val="left"/>
-        <w:rPr>
-          <w:rFonts w:eastAsiaTheme="minorHAnsi"/>
-          <w:szCs w:val="20"/>
-        </w:rPr>
-      </w:pPr>
-    </w:p>
-    <w:p>
-      <w:pPr>
-        <w:jc w:val="left"/>
-        <w:rPr>
-          <w:rFonts w:eastAsiaTheme="minorHAnsi"/>
-          <w:szCs w:val="20"/>
-        </w:rPr>
-      </w:pPr>
-      <w:r>
-        <w:rPr>
-          <w:rFonts w:eastAsiaTheme="minorHAnsi"/>
-          <w:szCs w:val="20"/>
-        </w:rPr>
-        <w:t xml:space="preserve"># The URL of the </w:t>
+        <w:t xml:space="preserve"> client-side headers to send to </w:t>
       </w:r>
       <w:proofErr w:type="spellStart"/>
       <w:r>
@@ -9642,48 +11510,275 @@
           <w:rFonts w:eastAsiaTheme="minorHAnsi"/>
           <w:szCs w:val="20"/>
         </w:rPr>
-        <w:t xml:space="preserve"> instance to use for all your queries.</w:t>
-      </w:r>
-    </w:p>
-    <w:p>
-      <w:pPr>
-        <w:jc w:val="left"/>
-        <w:rPr>
-          <w:rFonts w:eastAsiaTheme="minorHAnsi"/>
-          <w:szCs w:val="20"/>
-        </w:rPr>
-      </w:pPr>
-      <w:r>
-        <w:rPr>
-          <w:rFonts w:eastAsiaTheme="minorHAnsi"/>
-          <w:szCs w:val="20"/>
-        </w:rPr>
-        <w:t xml:space="preserve"> elasticsearch.url: "http://192.168.0.158:9200"</w:t>
-      </w:r>
-    </w:p>
-    <w:p>
-      <w:pPr>
-        <w:jc w:val="left"/>
-        <w:rPr>
-          <w:rFonts w:eastAsiaTheme="minorHAnsi"/>
-          <w:szCs w:val="20"/>
-        </w:rPr>
-      </w:pPr>
-    </w:p>
-    <w:p>
-      <w:pPr>
-        <w:jc w:val="left"/>
-        <w:rPr>
-          <w:rFonts w:eastAsiaTheme="minorHAnsi"/>
-          <w:szCs w:val="20"/>
-        </w:rPr>
-      </w:pPr>
-      <w:r>
-        <w:rPr>
-          <w:rFonts w:eastAsiaTheme="minorHAnsi"/>
-          <w:szCs w:val="20"/>
-        </w:rPr>
-        <w:t xml:space="preserve"># When this setting’s value is true </w:t>
+        <w:t>. To send *no* client-side</w:t>
+      </w:r>
+    </w:p>
+    <w:p>
+      <w:pPr>
+        <w:jc w:val="left"/>
+        <w:rPr>
+          <w:rFonts w:eastAsiaTheme="minorHAnsi"/>
+          <w:szCs w:val="20"/>
+        </w:rPr>
+      </w:pPr>
+      <w:r>
+        <w:rPr>
+          <w:rFonts w:eastAsiaTheme="minorHAnsi"/>
+          <w:szCs w:val="20"/>
+        </w:rPr>
+        <w:lastRenderedPageBreak/>
+        <w:t># headers, set this value to [] (an empty list).</w:t>
+      </w:r>
+    </w:p>
+    <w:p>
+      <w:pPr>
+        <w:jc w:val="left"/>
+        <w:rPr>
+          <w:rFonts w:eastAsiaTheme="minorHAnsi"/>
+          <w:szCs w:val="20"/>
+        </w:rPr>
+      </w:pPr>
+      <w:r>
+        <w:rPr>
+          <w:rFonts w:eastAsiaTheme="minorHAnsi"/>
+          <w:szCs w:val="20"/>
+        </w:rPr>
+        <w:t>#</w:t>
+      </w:r>
+      <w:proofErr w:type="spellStart"/>
+      <w:r>
+        <w:rPr>
+          <w:rFonts w:eastAsiaTheme="minorHAnsi"/>
+          <w:szCs w:val="20"/>
+        </w:rPr>
+        <w:t>elasticsearch.requestHeadersWhitelist</w:t>
+      </w:r>
+      <w:proofErr w:type="spellEnd"/>
+      <w:r>
+        <w:rPr>
+          <w:rFonts w:eastAsiaTheme="minorHAnsi"/>
+          <w:szCs w:val="20"/>
+        </w:rPr>
+        <w:t>: [ authorization ]</w:t>
+      </w:r>
+    </w:p>
+    <w:p>
+      <w:pPr>
+        <w:jc w:val="left"/>
+        <w:rPr>
+          <w:rFonts w:eastAsiaTheme="minorHAnsi"/>
+          <w:szCs w:val="20"/>
+        </w:rPr>
+      </w:pPr>
+    </w:p>
+    <w:p>
+      <w:pPr>
+        <w:jc w:val="left"/>
+        <w:rPr>
+          <w:rFonts w:eastAsiaTheme="minorHAnsi"/>
+          <w:szCs w:val="20"/>
+        </w:rPr>
+      </w:pPr>
+      <w:r>
+        <w:rPr>
+          <w:rFonts w:eastAsiaTheme="minorHAnsi"/>
+          <w:szCs w:val="20"/>
+        </w:rPr>
+        <w:t xml:space="preserve"># Header names and values that are sent to </w:t>
+      </w:r>
+      <w:proofErr w:type="spellStart"/>
+      <w:r>
+        <w:rPr>
+          <w:rFonts w:eastAsiaTheme="minorHAnsi"/>
+          <w:szCs w:val="20"/>
+        </w:rPr>
+        <w:t>Elasticsearch</w:t>
+      </w:r>
+      <w:proofErr w:type="spellEnd"/>
+      <w:r>
+        <w:rPr>
+          <w:rFonts w:eastAsiaTheme="minorHAnsi"/>
+          <w:szCs w:val="20"/>
+        </w:rPr>
+        <w:t>. Any custom headers cannot be overwritten</w:t>
+      </w:r>
+    </w:p>
+    <w:p>
+      <w:pPr>
+        <w:jc w:val="left"/>
+        <w:rPr>
+          <w:rFonts w:eastAsiaTheme="minorHAnsi"/>
+          <w:szCs w:val="20"/>
+        </w:rPr>
+      </w:pPr>
+      <w:r>
+        <w:rPr>
+          <w:rFonts w:eastAsiaTheme="minorHAnsi"/>
+          <w:szCs w:val="20"/>
+        </w:rPr>
+        <w:t xml:space="preserve"># by client-side headers, regardless of the </w:t>
+      </w:r>
+      <w:proofErr w:type="spellStart"/>
+      <w:r>
+        <w:rPr>
+          <w:rFonts w:eastAsiaTheme="minorHAnsi"/>
+          <w:szCs w:val="20"/>
+        </w:rPr>
+        <w:t>elasticsearch.requestHeadersWhitelist</w:t>
+      </w:r>
+      <w:proofErr w:type="spellEnd"/>
+      <w:r>
+        <w:rPr>
+          <w:rFonts w:eastAsiaTheme="minorHAnsi"/>
+          <w:szCs w:val="20"/>
+        </w:rPr>
+        <w:t xml:space="preserve"> configuration.</w:t>
+      </w:r>
+    </w:p>
+    <w:p>
+      <w:pPr>
+        <w:jc w:val="left"/>
+        <w:rPr>
+          <w:rFonts w:eastAsiaTheme="minorHAnsi"/>
+          <w:szCs w:val="20"/>
+        </w:rPr>
+      </w:pPr>
+      <w:r>
+        <w:rPr>
+          <w:rFonts w:eastAsiaTheme="minorHAnsi"/>
+          <w:szCs w:val="20"/>
+        </w:rPr>
+        <w:t>#</w:t>
+      </w:r>
+      <w:proofErr w:type="spellStart"/>
+      <w:r>
+        <w:rPr>
+          <w:rFonts w:eastAsiaTheme="minorHAnsi"/>
+          <w:szCs w:val="20"/>
+        </w:rPr>
+        <w:t>elasticsearch.customHeaders</w:t>
+      </w:r>
+      <w:proofErr w:type="spellEnd"/>
+      <w:r>
+        <w:rPr>
+          <w:rFonts w:eastAsiaTheme="minorHAnsi"/>
+          <w:szCs w:val="20"/>
+        </w:rPr>
+        <w:t>: {}</w:t>
+      </w:r>
+    </w:p>
+    <w:p>
+      <w:pPr>
+        <w:jc w:val="left"/>
+        <w:rPr>
+          <w:rFonts w:eastAsiaTheme="minorHAnsi"/>
+          <w:szCs w:val="20"/>
+        </w:rPr>
+      </w:pPr>
+    </w:p>
+    <w:p>
+      <w:pPr>
+        <w:jc w:val="left"/>
+        <w:rPr>
+          <w:rFonts w:eastAsiaTheme="minorHAnsi"/>
+          <w:szCs w:val="20"/>
+        </w:rPr>
+      </w:pPr>
+      <w:r>
+        <w:rPr>
+          <w:rFonts w:eastAsiaTheme="minorHAnsi"/>
+          <w:szCs w:val="20"/>
+        </w:rPr>
+        <w:t xml:space="preserve"># Time in milliseconds for </w:t>
+      </w:r>
+      <w:proofErr w:type="spellStart"/>
+      <w:r>
+        <w:rPr>
+          <w:rFonts w:eastAsiaTheme="minorHAnsi"/>
+          <w:szCs w:val="20"/>
+        </w:rPr>
+        <w:t>Elasticsearch</w:t>
+      </w:r>
+      <w:proofErr w:type="spellEnd"/>
+      <w:r>
+        <w:rPr>
+          <w:rFonts w:eastAsiaTheme="minorHAnsi"/>
+          <w:szCs w:val="20"/>
+        </w:rPr>
+        <w:t xml:space="preserve"> to wait for responses from shards. Set to 0 to disable.</w:t>
+      </w:r>
+    </w:p>
+    <w:p>
+      <w:pPr>
+        <w:jc w:val="left"/>
+        <w:rPr>
+          <w:rFonts w:eastAsiaTheme="minorHAnsi"/>
+          <w:szCs w:val="20"/>
+        </w:rPr>
+      </w:pPr>
+      <w:r>
+        <w:rPr>
+          <w:rFonts w:eastAsiaTheme="minorHAnsi"/>
+          <w:szCs w:val="20"/>
+        </w:rPr>
+        <w:t>#</w:t>
+      </w:r>
+      <w:proofErr w:type="spellStart"/>
+      <w:r>
+        <w:rPr>
+          <w:rFonts w:eastAsiaTheme="minorHAnsi"/>
+          <w:szCs w:val="20"/>
+        </w:rPr>
+        <w:t>elasticsearch.shardTimeout</w:t>
+      </w:r>
+      <w:proofErr w:type="spellEnd"/>
+      <w:r>
+        <w:rPr>
+          <w:rFonts w:eastAsiaTheme="minorHAnsi"/>
+          <w:szCs w:val="20"/>
+        </w:rPr>
+        <w:t>: 0</w:t>
+      </w:r>
+    </w:p>
+    <w:p>
+      <w:pPr>
+        <w:jc w:val="left"/>
+        <w:rPr>
+          <w:rFonts w:eastAsiaTheme="minorHAnsi"/>
+          <w:szCs w:val="20"/>
+        </w:rPr>
+      </w:pPr>
+    </w:p>
+    <w:p>
+      <w:pPr>
+        <w:jc w:val="left"/>
+        <w:rPr>
+          <w:rFonts w:eastAsiaTheme="minorHAnsi"/>
+          <w:szCs w:val="20"/>
+        </w:rPr>
+      </w:pPr>
+      <w:r>
+        <w:rPr>
+          <w:rFonts w:eastAsiaTheme="minorHAnsi"/>
+          <w:szCs w:val="20"/>
+        </w:rPr>
+        <w:t xml:space="preserve"># Time in milliseconds to wait for </w:t>
+      </w:r>
+      <w:proofErr w:type="spellStart"/>
+      <w:r>
+        <w:rPr>
+          <w:rFonts w:eastAsiaTheme="minorHAnsi"/>
+          <w:szCs w:val="20"/>
+        </w:rPr>
+        <w:t>Elasticsearch</w:t>
+      </w:r>
+      <w:proofErr w:type="spellEnd"/>
+      <w:r>
+        <w:rPr>
+          <w:rFonts w:eastAsiaTheme="minorHAnsi"/>
+          <w:szCs w:val="20"/>
+        </w:rPr>
+        <w:t xml:space="preserve"> at </w:t>
       </w:r>
       <w:proofErr w:type="spellStart"/>
       <w:r>
@@ -9699,32 +11794,64 @@
           <w:rFonts w:eastAsiaTheme="minorHAnsi"/>
           <w:szCs w:val="20"/>
         </w:rPr>
-        <w:t xml:space="preserve"> uses the hostname specified in the </w:t>
-      </w:r>
-      <w:proofErr w:type="spellStart"/>
-      <w:r>
-        <w:rPr>
-          <w:rFonts w:eastAsiaTheme="minorHAnsi"/>
-          <w:szCs w:val="20"/>
-        </w:rPr>
-        <w:t>server.host</w:t>
-      </w:r>
-      <w:proofErr w:type="spellEnd"/>
-    </w:p>
-    <w:p>
-      <w:pPr>
-        <w:jc w:val="left"/>
-        <w:rPr>
-          <w:rFonts w:eastAsiaTheme="minorHAnsi"/>
-          <w:szCs w:val="20"/>
-        </w:rPr>
-      </w:pPr>
-      <w:r>
-        <w:rPr>
-          <w:rFonts w:eastAsiaTheme="minorHAnsi"/>
-          <w:szCs w:val="20"/>
-        </w:rPr>
-        <w:t xml:space="preserve"># setting. When the value of this setting is false, </w:t>
+        <w:t xml:space="preserve"> startup before retrying.</w:t>
+      </w:r>
+    </w:p>
+    <w:p>
+      <w:pPr>
+        <w:jc w:val="left"/>
+        <w:rPr>
+          <w:rFonts w:eastAsiaTheme="minorHAnsi"/>
+          <w:szCs w:val="20"/>
+        </w:rPr>
+      </w:pPr>
+      <w:r>
+        <w:rPr>
+          <w:rFonts w:eastAsiaTheme="minorHAnsi"/>
+          <w:szCs w:val="20"/>
+        </w:rPr>
+        <w:t>#</w:t>
+      </w:r>
+      <w:proofErr w:type="spellStart"/>
+      <w:r>
+        <w:rPr>
+          <w:rFonts w:eastAsiaTheme="minorHAnsi"/>
+          <w:szCs w:val="20"/>
+        </w:rPr>
+        <w:t>elasticsearch.startupTimeout</w:t>
+      </w:r>
+      <w:proofErr w:type="spellEnd"/>
+      <w:r>
+        <w:rPr>
+          <w:rFonts w:eastAsiaTheme="minorHAnsi"/>
+          <w:szCs w:val="20"/>
+        </w:rPr>
+        <w:t>: 5000</w:t>
+      </w:r>
+    </w:p>
+    <w:p>
+      <w:pPr>
+        <w:jc w:val="left"/>
+        <w:rPr>
+          <w:rFonts w:eastAsiaTheme="minorHAnsi"/>
+          <w:szCs w:val="20"/>
+        </w:rPr>
+      </w:pPr>
+    </w:p>
+    <w:p>
+      <w:pPr>
+        <w:jc w:val="left"/>
+        <w:rPr>
+          <w:rFonts w:eastAsiaTheme="minorHAnsi"/>
+          <w:szCs w:val="20"/>
+        </w:rPr>
+      </w:pPr>
+      <w:r>
+        <w:rPr>
+          <w:rFonts w:eastAsiaTheme="minorHAnsi"/>
+          <w:szCs w:val="20"/>
+        </w:rPr>
+        <w:t xml:space="preserve"># Specifies the path where </w:t>
       </w:r>
       <w:proofErr w:type="spellStart"/>
       <w:r>
@@ -9740,23 +11867,89 @@
           <w:rFonts w:eastAsiaTheme="minorHAnsi"/>
           <w:szCs w:val="20"/>
         </w:rPr>
-        <w:t xml:space="preserve"> uses the hostname of the host</w:t>
-      </w:r>
-    </w:p>
-    <w:p>
-      <w:pPr>
-        <w:jc w:val="left"/>
-        <w:rPr>
-          <w:rFonts w:eastAsiaTheme="minorHAnsi"/>
-          <w:szCs w:val="20"/>
-        </w:rPr>
-      </w:pPr>
-      <w:r>
-        <w:rPr>
-          <w:rFonts w:eastAsiaTheme="minorHAnsi"/>
-          <w:szCs w:val="20"/>
-        </w:rPr>
-        <w:t xml:space="preserve"># that connects to this </w:t>
+        <w:t xml:space="preserve"> creates the process ID file.</w:t>
+      </w:r>
+    </w:p>
+    <w:p>
+      <w:pPr>
+        <w:jc w:val="left"/>
+        <w:rPr>
+          <w:rFonts w:eastAsiaTheme="minorHAnsi"/>
+          <w:szCs w:val="20"/>
+        </w:rPr>
+      </w:pPr>
+      <w:r>
+        <w:rPr>
+          <w:rFonts w:eastAsiaTheme="minorHAnsi"/>
+          <w:szCs w:val="20"/>
+        </w:rPr>
+        <w:t xml:space="preserve"> </w:t>
+      </w:r>
+      <w:proofErr w:type="spellStart"/>
+      <w:r>
+        <w:rPr>
+          <w:rFonts w:eastAsiaTheme="minorHAnsi"/>
+          <w:szCs w:val="20"/>
+        </w:rPr>
+        <w:t>pid.file</w:t>
+      </w:r>
+      <w:proofErr w:type="spellEnd"/>
+      <w:r>
+        <w:rPr>
+          <w:rFonts w:eastAsiaTheme="minorHAnsi"/>
+          <w:szCs w:val="20"/>
+        </w:rPr>
+        <w:t>: /opt/elastic/</w:t>
+      </w:r>
+      <w:proofErr w:type="spellStart"/>
+      <w:r>
+        <w:rPr>
+          <w:rFonts w:eastAsiaTheme="minorHAnsi"/>
+          <w:szCs w:val="20"/>
+        </w:rPr>
+        <w:t>kibana</w:t>
+      </w:r>
+      <w:proofErr w:type="spellEnd"/>
+      <w:r>
+        <w:rPr>
+          <w:rFonts w:eastAsiaTheme="minorHAnsi"/>
+          <w:szCs w:val="20"/>
+        </w:rPr>
+        <w:t>/</w:t>
+      </w:r>
+      <w:proofErr w:type="spellStart"/>
+      <w:r>
+        <w:rPr>
+          <w:rFonts w:eastAsiaTheme="minorHAnsi"/>
+          <w:szCs w:val="20"/>
+        </w:rPr>
+        <w:t>kibana.pid</w:t>
+      </w:r>
+      <w:proofErr w:type="spellEnd"/>
+    </w:p>
+    <w:p>
+      <w:pPr>
+        <w:jc w:val="left"/>
+        <w:rPr>
+          <w:rFonts w:eastAsiaTheme="minorHAnsi"/>
+          <w:szCs w:val="20"/>
+        </w:rPr>
+      </w:pPr>
+    </w:p>
+    <w:p>
+      <w:pPr>
+        <w:jc w:val="left"/>
+        <w:rPr>
+          <w:rFonts w:eastAsiaTheme="minorHAnsi"/>
+          <w:szCs w:val="20"/>
+        </w:rPr>
+      </w:pPr>
+      <w:r>
+        <w:rPr>
+          <w:rFonts w:eastAsiaTheme="minorHAnsi"/>
+          <w:szCs w:val="20"/>
+        </w:rPr>
+        <w:t xml:space="preserve"># Enables you specify a file where </w:t>
       </w:r>
       <w:proofErr w:type="spellStart"/>
       <w:r>
@@ -9772,7 +11965,7 @@
           <w:rFonts w:eastAsiaTheme="minorHAnsi"/>
           <w:szCs w:val="20"/>
         </w:rPr>
-        <w:t xml:space="preserve"> instance.</w:t>
+        <w:t xml:space="preserve"> stores log output.</w:t>
       </w:r>
     </w:p>
     <w:p>
@@ -9796,104 +11989,49 @@
           <w:rFonts w:eastAsiaTheme="minorHAnsi"/>
           <w:szCs w:val="20"/>
         </w:rPr>
-        <w:t>elasticsearch.preserveHost</w:t>
-      </w:r>
-      <w:proofErr w:type="spellEnd"/>
-      <w:r>
-        <w:rPr>
-          <w:rFonts w:eastAsiaTheme="minorHAnsi"/>
-          <w:szCs w:val="20"/>
-        </w:rPr>
-        <w:t>: true</w:t>
-      </w:r>
-    </w:p>
-    <w:p>
-      <w:pPr>
-        <w:jc w:val="left"/>
-        <w:rPr>
-          <w:rFonts w:eastAsiaTheme="minorHAnsi"/>
-          <w:szCs w:val="20"/>
-        </w:rPr>
-      </w:pPr>
-    </w:p>
-    <w:p>
-      <w:pPr>
-        <w:jc w:val="left"/>
-        <w:rPr>
-          <w:rFonts w:eastAsiaTheme="minorHAnsi"/>
-          <w:szCs w:val="20"/>
-        </w:rPr>
-      </w:pPr>
-      <w:r>
-        <w:rPr>
-          <w:rFonts w:eastAsiaTheme="minorHAnsi"/>
-          <w:szCs w:val="20"/>
-        </w:rPr>
-        <w:t xml:space="preserve"># </w:t>
-      </w:r>
-      <w:proofErr w:type="spellStart"/>
-      <w:r>
-        <w:rPr>
-          <w:rFonts w:eastAsiaTheme="minorHAnsi"/>
-          <w:szCs w:val="20"/>
-        </w:rPr>
-        <w:t>Kibana</w:t>
-      </w:r>
-      <w:proofErr w:type="spellEnd"/>
-      <w:r>
-        <w:rPr>
-          <w:rFonts w:eastAsiaTheme="minorHAnsi"/>
-          <w:szCs w:val="20"/>
-        </w:rPr>
-        <w:t xml:space="preserve"> uses an index in </w:t>
-      </w:r>
-      <w:proofErr w:type="spellStart"/>
-      <w:r>
-        <w:rPr>
-          <w:rFonts w:eastAsiaTheme="minorHAnsi"/>
-          <w:szCs w:val="20"/>
-        </w:rPr>
-        <w:t>Elasticsearch</w:t>
-      </w:r>
-      <w:proofErr w:type="spellEnd"/>
-      <w:r>
-        <w:rPr>
-          <w:rFonts w:eastAsiaTheme="minorHAnsi"/>
-          <w:szCs w:val="20"/>
-        </w:rPr>
-        <w:t xml:space="preserve"> to store saved searches, visualizations and</w:t>
-      </w:r>
-    </w:p>
-    <w:p>
-      <w:pPr>
-        <w:jc w:val="left"/>
-        <w:rPr>
-          <w:rFonts w:eastAsiaTheme="minorHAnsi"/>
-          <w:szCs w:val="20"/>
-        </w:rPr>
-      </w:pPr>
-      <w:r>
-        <w:rPr>
-          <w:rFonts w:eastAsiaTheme="minorHAnsi"/>
-          <w:szCs w:val="20"/>
-        </w:rPr>
-        <w:t xml:space="preserve"># dashboards. </w:t>
-      </w:r>
-      <w:proofErr w:type="spellStart"/>
-      <w:r>
-        <w:rPr>
-          <w:rFonts w:eastAsiaTheme="minorHAnsi"/>
-          <w:szCs w:val="20"/>
-        </w:rPr>
-        <w:t>Kibana</w:t>
-      </w:r>
-      <w:proofErr w:type="spellEnd"/>
-      <w:r>
-        <w:rPr>
-          <w:rFonts w:eastAsiaTheme="minorHAnsi"/>
-          <w:szCs w:val="20"/>
-        </w:rPr>
-        <w:t xml:space="preserve"> creates a new index if the index doesn’t already exist.</w:t>
+        <w:t>logging.dest</w:t>
+      </w:r>
+      <w:proofErr w:type="spellEnd"/>
+      <w:r>
+        <w:rPr>
+          <w:rFonts w:eastAsiaTheme="minorHAnsi"/>
+          <w:szCs w:val="20"/>
+        </w:rPr>
+        <w:t xml:space="preserve">: </w:t>
+      </w:r>
+      <w:proofErr w:type="spellStart"/>
+      <w:r>
+        <w:rPr>
+          <w:rFonts w:eastAsiaTheme="minorHAnsi"/>
+          <w:szCs w:val="20"/>
+        </w:rPr>
+        <w:t>stdout</w:t>
+      </w:r>
+      <w:proofErr w:type="spellEnd"/>
+    </w:p>
+    <w:p>
+      <w:pPr>
+        <w:jc w:val="left"/>
+        <w:rPr>
+          <w:rFonts w:eastAsiaTheme="minorHAnsi"/>
+          <w:szCs w:val="20"/>
+        </w:rPr>
+      </w:pPr>
+    </w:p>
+    <w:p>
+      <w:pPr>
+        <w:jc w:val="left"/>
+        <w:rPr>
+          <w:rFonts w:eastAsiaTheme="minorHAnsi"/>
+          <w:szCs w:val="20"/>
+        </w:rPr>
+      </w:pPr>
+      <w:r>
+        <w:rPr>
+          <w:rFonts w:eastAsiaTheme="minorHAnsi"/>
+          <w:szCs w:val="20"/>
+        </w:rPr>
+        <w:t># Set the value of this setting to true to suppress all logging output.</w:t>
       </w:r>
     </w:p>
     <w:p>
@@ -9917,56 +12055,40 @@
           <w:rFonts w:eastAsiaTheme="minorHAnsi"/>
           <w:szCs w:val="20"/>
         </w:rPr>
-        <w:t>kibana.index</w:t>
-      </w:r>
-      <w:proofErr w:type="spellEnd"/>
-      <w:r>
-        <w:rPr>
-          <w:rFonts w:eastAsiaTheme="minorHAnsi"/>
-          <w:szCs w:val="20"/>
-        </w:rPr>
-        <w:t>: ".</w:t>
-      </w:r>
-      <w:proofErr w:type="spellStart"/>
-      <w:r>
-        <w:rPr>
-          <w:rFonts w:eastAsiaTheme="minorHAnsi"/>
-          <w:szCs w:val="20"/>
-        </w:rPr>
-        <w:t>kibana</w:t>
-      </w:r>
-      <w:proofErr w:type="spellEnd"/>
-      <w:r>
-        <w:rPr>
-          <w:rFonts w:eastAsiaTheme="minorHAnsi"/>
-          <w:szCs w:val="20"/>
-        </w:rPr>
-        <w:t>"</w:t>
-      </w:r>
-    </w:p>
-    <w:p>
-      <w:pPr>
-        <w:jc w:val="left"/>
-        <w:rPr>
-          <w:rFonts w:eastAsiaTheme="minorHAnsi"/>
-          <w:szCs w:val="20"/>
-        </w:rPr>
-      </w:pPr>
-    </w:p>
-    <w:p>
-      <w:pPr>
-        <w:jc w:val="left"/>
-        <w:rPr>
-          <w:rFonts w:eastAsiaTheme="minorHAnsi"/>
-          <w:szCs w:val="20"/>
-        </w:rPr>
-      </w:pPr>
-      <w:r>
-        <w:rPr>
-          <w:rFonts w:eastAsiaTheme="minorHAnsi"/>
-          <w:szCs w:val="20"/>
-        </w:rPr>
-        <w:t># The default application to load.</w:t>
+        <w:t>logging.silent</w:t>
+      </w:r>
+      <w:proofErr w:type="spellEnd"/>
+      <w:r>
+        <w:rPr>
+          <w:rFonts w:eastAsiaTheme="minorHAnsi"/>
+          <w:szCs w:val="20"/>
+        </w:rPr>
+        <w:t>: false</w:t>
+      </w:r>
+    </w:p>
+    <w:p>
+      <w:pPr>
+        <w:jc w:val="left"/>
+        <w:rPr>
+          <w:rFonts w:eastAsiaTheme="minorHAnsi"/>
+          <w:szCs w:val="20"/>
+        </w:rPr>
+      </w:pPr>
+    </w:p>
+    <w:p>
+      <w:pPr>
+        <w:jc w:val="left"/>
+        <w:rPr>
+          <w:rFonts w:eastAsiaTheme="minorHAnsi"/>
+          <w:szCs w:val="20"/>
+        </w:rPr>
+      </w:pPr>
+      <w:r>
+        <w:rPr>
+          <w:rFonts w:eastAsiaTheme="minorHAnsi"/>
+          <w:szCs w:val="20"/>
+        </w:rPr>
+        <w:t># Set the value of this setting to true to suppress all logging output other than error messages.</w:t>
       </w:r>
     </w:p>
     <w:p>
@@ -9990,57 +12112,25 @@
           <w:rFonts w:eastAsiaTheme="minorHAnsi"/>
           <w:szCs w:val="20"/>
         </w:rPr>
-        <w:t>kibana.defaultAppId</w:t>
-      </w:r>
-      <w:proofErr w:type="spellEnd"/>
-      <w:r>
-        <w:rPr>
-          <w:rFonts w:eastAsiaTheme="minorHAnsi"/>
-          <w:szCs w:val="20"/>
-        </w:rPr>
-        <w:t>: "discover"</w:t>
-      </w:r>
-    </w:p>
-    <w:p>
-      <w:pPr>
-        <w:jc w:val="left"/>
-        <w:rPr>
-          <w:rFonts w:eastAsiaTheme="minorHAnsi"/>
-          <w:szCs w:val="20"/>
-        </w:rPr>
-      </w:pPr>
-    </w:p>
-    <w:p>
-      <w:pPr>
-        <w:jc w:val="left"/>
-        <w:rPr>
-          <w:rFonts w:eastAsiaTheme="minorHAnsi"/>
-          <w:szCs w:val="20"/>
-        </w:rPr>
-      </w:pPr>
-      <w:r>
-        <w:rPr>
-          <w:rFonts w:eastAsiaTheme="minorHAnsi"/>
-          <w:szCs w:val="20"/>
-        </w:rPr>
-        <w:t xml:space="preserve"># If your </w:t>
-      </w:r>
-      <w:proofErr w:type="spellStart"/>
-      <w:r>
-        <w:rPr>
-          <w:rFonts w:eastAsiaTheme="minorHAnsi"/>
-          <w:szCs w:val="20"/>
-        </w:rPr>
-        <w:t>Elasticsearch</w:t>
-      </w:r>
-      <w:proofErr w:type="spellEnd"/>
-      <w:r>
-        <w:rPr>
-          <w:rFonts w:eastAsiaTheme="minorHAnsi"/>
-          <w:szCs w:val="20"/>
-        </w:rPr>
-        <w:t xml:space="preserve"> is protected with basic authentication, these settings provide</w:t>
-      </w:r>
+        <w:t>logging.quiet</w:t>
+      </w:r>
+      <w:proofErr w:type="spellEnd"/>
+      <w:r>
+        <w:rPr>
+          <w:rFonts w:eastAsiaTheme="minorHAnsi"/>
+          <w:szCs w:val="20"/>
+        </w:rPr>
+        <w:t>: false</w:t>
+      </w:r>
+    </w:p>
+    <w:p>
+      <w:pPr>
+        <w:jc w:val="left"/>
+        <w:rPr>
+          <w:rFonts w:eastAsiaTheme="minorHAnsi"/>
+          <w:szCs w:val="20"/>
+        </w:rPr>
+      </w:pPr>
     </w:p>
     <w:p>
       <w:pPr>
@@ -10056,1460 +12146,6 @@
           <w:szCs w:val="20"/>
         </w:rPr>
         <w:lastRenderedPageBreak/>
-        <w:t xml:space="preserve"># the username and password that the </w:t>
-      </w:r>
-      <w:proofErr w:type="spellStart"/>
-      <w:r>
-        <w:rPr>
-          <w:rFonts w:eastAsiaTheme="minorHAnsi"/>
-          <w:szCs w:val="20"/>
-        </w:rPr>
-        <w:t>Kibana</w:t>
-      </w:r>
-      <w:proofErr w:type="spellEnd"/>
-      <w:r>
-        <w:rPr>
-          <w:rFonts w:eastAsiaTheme="minorHAnsi"/>
-          <w:szCs w:val="20"/>
-        </w:rPr>
-        <w:t xml:space="preserve"> server uses to perform maintenance on the </w:t>
-      </w:r>
-      <w:proofErr w:type="spellStart"/>
-      <w:r>
-        <w:rPr>
-          <w:rFonts w:eastAsiaTheme="minorHAnsi"/>
-          <w:szCs w:val="20"/>
-        </w:rPr>
-        <w:t>Kibana</w:t>
-      </w:r>
-      <w:proofErr w:type="spellEnd"/>
-    </w:p>
-    <w:p>
-      <w:pPr>
-        <w:jc w:val="left"/>
-        <w:rPr>
-          <w:rFonts w:eastAsiaTheme="minorHAnsi"/>
-          <w:szCs w:val="20"/>
-        </w:rPr>
-      </w:pPr>
-      <w:r>
-        <w:rPr>
-          <w:rFonts w:eastAsiaTheme="minorHAnsi"/>
-          <w:szCs w:val="20"/>
-        </w:rPr>
-        <w:t xml:space="preserve"># index at startup. Your </w:t>
-      </w:r>
-      <w:proofErr w:type="spellStart"/>
-      <w:r>
-        <w:rPr>
-          <w:rFonts w:eastAsiaTheme="minorHAnsi"/>
-          <w:szCs w:val="20"/>
-        </w:rPr>
-        <w:t>Kibana</w:t>
-      </w:r>
-      <w:proofErr w:type="spellEnd"/>
-      <w:r>
-        <w:rPr>
-          <w:rFonts w:eastAsiaTheme="minorHAnsi"/>
-          <w:szCs w:val="20"/>
-        </w:rPr>
-        <w:t xml:space="preserve"> users still need to authenticate with </w:t>
-      </w:r>
-      <w:proofErr w:type="spellStart"/>
-      <w:r>
-        <w:rPr>
-          <w:rFonts w:eastAsiaTheme="minorHAnsi"/>
-          <w:szCs w:val="20"/>
-        </w:rPr>
-        <w:t>Elasticsearch</w:t>
-      </w:r>
-      <w:proofErr w:type="spellEnd"/>
-      <w:r>
-        <w:rPr>
-          <w:rFonts w:eastAsiaTheme="minorHAnsi"/>
-          <w:szCs w:val="20"/>
-        </w:rPr>
-        <w:t>, which</w:t>
-      </w:r>
-    </w:p>
-    <w:p>
-      <w:pPr>
-        <w:jc w:val="left"/>
-        <w:rPr>
-          <w:rFonts w:eastAsiaTheme="minorHAnsi"/>
-          <w:szCs w:val="20"/>
-        </w:rPr>
-      </w:pPr>
-      <w:r>
-        <w:rPr>
-          <w:rFonts w:eastAsiaTheme="minorHAnsi"/>
-          <w:szCs w:val="20"/>
-        </w:rPr>
-        <w:t xml:space="preserve"># is proxied through the </w:t>
-      </w:r>
-      <w:proofErr w:type="spellStart"/>
-      <w:r>
-        <w:rPr>
-          <w:rFonts w:eastAsiaTheme="minorHAnsi"/>
-          <w:szCs w:val="20"/>
-        </w:rPr>
-        <w:t>Kibana</w:t>
-      </w:r>
-      <w:proofErr w:type="spellEnd"/>
-      <w:r>
-        <w:rPr>
-          <w:rFonts w:eastAsiaTheme="minorHAnsi"/>
-          <w:szCs w:val="20"/>
-        </w:rPr>
-        <w:t xml:space="preserve"> server.</w:t>
-      </w:r>
-    </w:p>
-    <w:p>
-      <w:pPr>
-        <w:jc w:val="left"/>
-        <w:rPr>
-          <w:rFonts w:eastAsiaTheme="minorHAnsi"/>
-          <w:szCs w:val="20"/>
-        </w:rPr>
-      </w:pPr>
-      <w:r>
-        <w:rPr>
-          <w:rFonts w:eastAsiaTheme="minorHAnsi"/>
-          <w:szCs w:val="20"/>
-        </w:rPr>
-        <w:t>#</w:t>
-      </w:r>
-      <w:proofErr w:type="spellStart"/>
-      <w:r>
-        <w:rPr>
-          <w:rFonts w:eastAsiaTheme="minorHAnsi"/>
-          <w:szCs w:val="20"/>
-        </w:rPr>
-        <w:t>elasticsearch.username</w:t>
-      </w:r>
-      <w:proofErr w:type="spellEnd"/>
-      <w:r>
-        <w:rPr>
-          <w:rFonts w:eastAsiaTheme="minorHAnsi"/>
-          <w:szCs w:val="20"/>
-        </w:rPr>
-        <w:t>: "user"</w:t>
-      </w:r>
-    </w:p>
-    <w:p>
-      <w:pPr>
-        <w:jc w:val="left"/>
-        <w:rPr>
-          <w:rFonts w:eastAsiaTheme="minorHAnsi"/>
-          <w:szCs w:val="20"/>
-        </w:rPr>
-      </w:pPr>
-      <w:r>
-        <w:rPr>
-          <w:rFonts w:eastAsiaTheme="minorHAnsi"/>
-          <w:szCs w:val="20"/>
-        </w:rPr>
-        <w:t>#</w:t>
-      </w:r>
-      <w:proofErr w:type="spellStart"/>
-      <w:r>
-        <w:rPr>
-          <w:rFonts w:eastAsiaTheme="minorHAnsi"/>
-          <w:szCs w:val="20"/>
-        </w:rPr>
-        <w:t>elasticsearch.password</w:t>
-      </w:r>
-      <w:proofErr w:type="spellEnd"/>
-      <w:r>
-        <w:rPr>
-          <w:rFonts w:eastAsiaTheme="minorHAnsi"/>
-          <w:szCs w:val="20"/>
-        </w:rPr>
-        <w:t>: "pass"</w:t>
-      </w:r>
-    </w:p>
-    <w:p>
-      <w:pPr>
-        <w:jc w:val="left"/>
-        <w:rPr>
-          <w:rFonts w:eastAsiaTheme="minorHAnsi"/>
-          <w:szCs w:val="20"/>
-        </w:rPr>
-      </w:pPr>
-    </w:p>
-    <w:p>
-      <w:pPr>
-        <w:jc w:val="left"/>
-        <w:rPr>
-          <w:rFonts w:eastAsiaTheme="minorHAnsi"/>
-          <w:szCs w:val="20"/>
-        </w:rPr>
-      </w:pPr>
-      <w:r>
-        <w:rPr>
-          <w:rFonts w:eastAsiaTheme="minorHAnsi"/>
-          <w:szCs w:val="20"/>
-        </w:rPr>
-        <w:t># Paths to the PEM-format SSL certificate and SSL key files, respectively. These</w:t>
-      </w:r>
-    </w:p>
-    <w:p>
-      <w:pPr>
-        <w:jc w:val="left"/>
-        <w:rPr>
-          <w:rFonts w:eastAsiaTheme="minorHAnsi"/>
-          <w:szCs w:val="20"/>
-        </w:rPr>
-      </w:pPr>
-      <w:r>
-        <w:rPr>
-          <w:rFonts w:eastAsiaTheme="minorHAnsi"/>
-          <w:szCs w:val="20"/>
-        </w:rPr>
-        <w:t xml:space="preserve"># files enable SSL for outgoing requests from the </w:t>
-      </w:r>
-      <w:proofErr w:type="spellStart"/>
-      <w:r>
-        <w:rPr>
-          <w:rFonts w:eastAsiaTheme="minorHAnsi"/>
-          <w:szCs w:val="20"/>
-        </w:rPr>
-        <w:t>Kibana</w:t>
-      </w:r>
-      <w:proofErr w:type="spellEnd"/>
-      <w:r>
-        <w:rPr>
-          <w:rFonts w:eastAsiaTheme="minorHAnsi"/>
-          <w:szCs w:val="20"/>
-        </w:rPr>
-        <w:t xml:space="preserve"> server to the browser.</w:t>
-      </w:r>
-    </w:p>
-    <w:p>
-      <w:pPr>
-        <w:jc w:val="left"/>
-        <w:rPr>
-          <w:rFonts w:eastAsiaTheme="minorHAnsi"/>
-          <w:szCs w:val="20"/>
-        </w:rPr>
-      </w:pPr>
-      <w:r>
-        <w:rPr>
-          <w:rFonts w:eastAsiaTheme="minorHAnsi"/>
-          <w:szCs w:val="20"/>
-        </w:rPr>
-        <w:t>#</w:t>
-      </w:r>
-      <w:proofErr w:type="spellStart"/>
-      <w:r>
-        <w:rPr>
-          <w:rFonts w:eastAsiaTheme="minorHAnsi"/>
-          <w:szCs w:val="20"/>
-        </w:rPr>
-        <w:t>server.ssl.cert</w:t>
-      </w:r>
-      <w:proofErr w:type="spellEnd"/>
-      <w:r>
-        <w:rPr>
-          <w:rFonts w:eastAsiaTheme="minorHAnsi"/>
-          <w:szCs w:val="20"/>
-        </w:rPr>
-        <w:t>: /path/to/your/server.crt</w:t>
-      </w:r>
-    </w:p>
-    <w:p>
-      <w:pPr>
-        <w:jc w:val="left"/>
-        <w:rPr>
-          <w:rFonts w:eastAsiaTheme="minorHAnsi"/>
-          <w:szCs w:val="20"/>
-        </w:rPr>
-      </w:pPr>
-      <w:r>
-        <w:rPr>
-          <w:rFonts w:eastAsiaTheme="minorHAnsi"/>
-          <w:szCs w:val="20"/>
-        </w:rPr>
-        <w:t>#</w:t>
-      </w:r>
-      <w:proofErr w:type="spellStart"/>
-      <w:r>
-        <w:rPr>
-          <w:rFonts w:eastAsiaTheme="minorHAnsi"/>
-          <w:szCs w:val="20"/>
-        </w:rPr>
-        <w:t>server.ssl.key</w:t>
-      </w:r>
-      <w:proofErr w:type="spellEnd"/>
-      <w:r>
-        <w:rPr>
-          <w:rFonts w:eastAsiaTheme="minorHAnsi"/>
-          <w:szCs w:val="20"/>
-        </w:rPr>
-        <w:t>: /path/to/your/</w:t>
-      </w:r>
-      <w:proofErr w:type="spellStart"/>
-      <w:r>
-        <w:rPr>
-          <w:rFonts w:eastAsiaTheme="minorHAnsi"/>
-          <w:szCs w:val="20"/>
-        </w:rPr>
-        <w:t>server.key</w:t>
-      </w:r>
-      <w:proofErr w:type="spellEnd"/>
-    </w:p>
-    <w:p>
-      <w:pPr>
-        <w:jc w:val="left"/>
-        <w:rPr>
-          <w:rFonts w:eastAsiaTheme="minorHAnsi"/>
-          <w:szCs w:val="20"/>
-        </w:rPr>
-      </w:pPr>
-    </w:p>
-    <w:p>
-      <w:pPr>
-        <w:jc w:val="left"/>
-        <w:rPr>
-          <w:rFonts w:eastAsiaTheme="minorHAnsi"/>
-          <w:szCs w:val="20"/>
-        </w:rPr>
-      </w:pPr>
-      <w:r>
-        <w:rPr>
-          <w:rFonts w:eastAsiaTheme="minorHAnsi"/>
-          <w:szCs w:val="20"/>
-        </w:rPr>
-        <w:t># Optional settings that provide the paths to the PEM-format SSL certificate and key files.</w:t>
-      </w:r>
-    </w:p>
-    <w:p>
-      <w:pPr>
-        <w:jc w:val="left"/>
-        <w:rPr>
-          <w:rFonts w:eastAsiaTheme="minorHAnsi"/>
-          <w:szCs w:val="20"/>
-        </w:rPr>
-      </w:pPr>
-      <w:r>
-        <w:rPr>
-          <w:rFonts w:eastAsiaTheme="minorHAnsi"/>
-          <w:szCs w:val="20"/>
-        </w:rPr>
-        <w:t xml:space="preserve"># These files validate that your </w:t>
-      </w:r>
-      <w:proofErr w:type="spellStart"/>
-      <w:r>
-        <w:rPr>
-          <w:rFonts w:eastAsiaTheme="minorHAnsi"/>
-          <w:szCs w:val="20"/>
-        </w:rPr>
-        <w:t>Elasticsearch</w:t>
-      </w:r>
-      <w:proofErr w:type="spellEnd"/>
-      <w:r>
-        <w:rPr>
-          <w:rFonts w:eastAsiaTheme="minorHAnsi"/>
-          <w:szCs w:val="20"/>
-        </w:rPr>
-        <w:t xml:space="preserve"> backend uses the same key files.</w:t>
-      </w:r>
-    </w:p>
-    <w:p>
-      <w:pPr>
-        <w:jc w:val="left"/>
-        <w:rPr>
-          <w:rFonts w:eastAsiaTheme="minorHAnsi"/>
-          <w:szCs w:val="20"/>
-        </w:rPr>
-      </w:pPr>
-      <w:r>
-        <w:rPr>
-          <w:rFonts w:eastAsiaTheme="minorHAnsi"/>
-          <w:szCs w:val="20"/>
-        </w:rPr>
-        <w:t>#</w:t>
-      </w:r>
-      <w:proofErr w:type="spellStart"/>
-      <w:r>
-        <w:rPr>
-          <w:rFonts w:eastAsiaTheme="minorHAnsi"/>
-          <w:szCs w:val="20"/>
-        </w:rPr>
-        <w:t>elasticsearch.ssl.cert</w:t>
-      </w:r>
-      <w:proofErr w:type="spellEnd"/>
-      <w:r>
-        <w:rPr>
-          <w:rFonts w:eastAsiaTheme="minorHAnsi"/>
-          <w:szCs w:val="20"/>
-        </w:rPr>
-        <w:t>: /path/to/your/client.crt</w:t>
-      </w:r>
-    </w:p>
-    <w:p>
-      <w:pPr>
-        <w:jc w:val="left"/>
-        <w:rPr>
-          <w:rFonts w:eastAsiaTheme="minorHAnsi"/>
-          <w:szCs w:val="20"/>
-        </w:rPr>
-      </w:pPr>
-      <w:r>
-        <w:rPr>
-          <w:rFonts w:eastAsiaTheme="minorHAnsi"/>
-          <w:szCs w:val="20"/>
-        </w:rPr>
-        <w:t>#</w:t>
-      </w:r>
-      <w:proofErr w:type="spellStart"/>
-      <w:r>
-        <w:rPr>
-          <w:rFonts w:eastAsiaTheme="minorHAnsi"/>
-          <w:szCs w:val="20"/>
-        </w:rPr>
-        <w:t>elasticsearch.ssl.key</w:t>
-      </w:r>
-      <w:proofErr w:type="spellEnd"/>
-      <w:r>
-        <w:rPr>
-          <w:rFonts w:eastAsiaTheme="minorHAnsi"/>
-          <w:szCs w:val="20"/>
-        </w:rPr>
-        <w:t>: /path/to/your/</w:t>
-      </w:r>
-      <w:proofErr w:type="spellStart"/>
-      <w:r>
-        <w:rPr>
-          <w:rFonts w:eastAsiaTheme="minorHAnsi"/>
-          <w:szCs w:val="20"/>
-        </w:rPr>
-        <w:t>client.key</w:t>
-      </w:r>
-      <w:proofErr w:type="spellEnd"/>
-    </w:p>
-    <w:p>
-      <w:pPr>
-        <w:jc w:val="left"/>
-        <w:rPr>
-          <w:rFonts w:eastAsiaTheme="minorHAnsi"/>
-          <w:szCs w:val="20"/>
-        </w:rPr>
-      </w:pPr>
-    </w:p>
-    <w:p>
-      <w:pPr>
-        <w:jc w:val="left"/>
-        <w:rPr>
-          <w:rFonts w:eastAsiaTheme="minorHAnsi"/>
-          <w:szCs w:val="20"/>
-        </w:rPr>
-      </w:pPr>
-      <w:r>
-        <w:rPr>
-          <w:rFonts w:eastAsiaTheme="minorHAnsi"/>
-          <w:szCs w:val="20"/>
-        </w:rPr>
-        <w:t># Optional setting that enables you to specify a path to the PEM file for the certificate</w:t>
-      </w:r>
-    </w:p>
-    <w:p>
-      <w:pPr>
-        <w:jc w:val="left"/>
-        <w:rPr>
-          <w:rFonts w:eastAsiaTheme="minorHAnsi"/>
-          <w:szCs w:val="20"/>
-        </w:rPr>
-      </w:pPr>
-      <w:r>
-        <w:rPr>
-          <w:rFonts w:eastAsiaTheme="minorHAnsi"/>
-          <w:szCs w:val="20"/>
-        </w:rPr>
-        <w:t xml:space="preserve"># authority for your </w:t>
-      </w:r>
-      <w:proofErr w:type="spellStart"/>
-      <w:r>
-        <w:rPr>
-          <w:rFonts w:eastAsiaTheme="minorHAnsi"/>
-          <w:szCs w:val="20"/>
-        </w:rPr>
-        <w:t>Elasticsearch</w:t>
-      </w:r>
-      <w:proofErr w:type="spellEnd"/>
-      <w:r>
-        <w:rPr>
-          <w:rFonts w:eastAsiaTheme="minorHAnsi"/>
-          <w:szCs w:val="20"/>
-        </w:rPr>
-        <w:t xml:space="preserve"> instance.</w:t>
-      </w:r>
-    </w:p>
-    <w:p>
-      <w:pPr>
-        <w:jc w:val="left"/>
-        <w:rPr>
-          <w:rFonts w:eastAsiaTheme="minorHAnsi"/>
-          <w:szCs w:val="20"/>
-        </w:rPr>
-      </w:pPr>
-      <w:r>
-        <w:rPr>
-          <w:rFonts w:eastAsiaTheme="minorHAnsi"/>
-          <w:szCs w:val="20"/>
-        </w:rPr>
-        <w:t>#elasticsearch.ssl.ca: /path/to/your/</w:t>
-      </w:r>
-      <w:proofErr w:type="spellStart"/>
-      <w:r>
-        <w:rPr>
-          <w:rFonts w:eastAsiaTheme="minorHAnsi"/>
-          <w:szCs w:val="20"/>
-        </w:rPr>
-        <w:t>CA.pem</w:t>
-      </w:r>
-      <w:proofErr w:type="spellEnd"/>
-    </w:p>
-    <w:p>
-      <w:pPr>
-        <w:jc w:val="left"/>
-        <w:rPr>
-          <w:rFonts w:eastAsiaTheme="minorHAnsi"/>
-          <w:szCs w:val="20"/>
-        </w:rPr>
-      </w:pPr>
-    </w:p>
-    <w:p>
-      <w:pPr>
-        <w:jc w:val="left"/>
-        <w:rPr>
-          <w:rFonts w:eastAsiaTheme="minorHAnsi"/>
-          <w:szCs w:val="20"/>
-        </w:rPr>
-      </w:pPr>
-      <w:r>
-        <w:rPr>
-          <w:rFonts w:eastAsiaTheme="minorHAnsi"/>
-          <w:szCs w:val="20"/>
-        </w:rPr>
-        <w:t># To disregard the validity of SSL certificates, change this setting’s value to false.</w:t>
-      </w:r>
-    </w:p>
-    <w:p>
-      <w:pPr>
-        <w:jc w:val="left"/>
-        <w:rPr>
-          <w:rFonts w:eastAsiaTheme="minorHAnsi"/>
-          <w:szCs w:val="20"/>
-        </w:rPr>
-      </w:pPr>
-      <w:r>
-        <w:rPr>
-          <w:rFonts w:eastAsiaTheme="minorHAnsi"/>
-          <w:szCs w:val="20"/>
-        </w:rPr>
-        <w:t>#</w:t>
-      </w:r>
-      <w:proofErr w:type="spellStart"/>
-      <w:r>
-        <w:rPr>
-          <w:rFonts w:eastAsiaTheme="minorHAnsi"/>
-          <w:szCs w:val="20"/>
-        </w:rPr>
-        <w:t>elasticsearch.ssl.verify</w:t>
-      </w:r>
-      <w:proofErr w:type="spellEnd"/>
-      <w:r>
-        <w:rPr>
-          <w:rFonts w:eastAsiaTheme="minorHAnsi"/>
-          <w:szCs w:val="20"/>
-        </w:rPr>
-        <w:t>: true</w:t>
-      </w:r>
-    </w:p>
-    <w:p>
-      <w:pPr>
-        <w:jc w:val="left"/>
-        <w:rPr>
-          <w:rFonts w:eastAsiaTheme="minorHAnsi"/>
-          <w:szCs w:val="20"/>
-        </w:rPr>
-      </w:pPr>
-    </w:p>
-    <w:p>
-      <w:pPr>
-        <w:jc w:val="left"/>
-        <w:rPr>
-          <w:rFonts w:eastAsiaTheme="minorHAnsi"/>
-          <w:szCs w:val="20"/>
-        </w:rPr>
-      </w:pPr>
-      <w:r>
-        <w:rPr>
-          <w:rFonts w:eastAsiaTheme="minorHAnsi"/>
-          <w:szCs w:val="20"/>
-        </w:rPr>
-        <w:t xml:space="preserve"># Time in milliseconds to wait for </w:t>
-      </w:r>
-      <w:proofErr w:type="spellStart"/>
-      <w:r>
-        <w:rPr>
-          <w:rFonts w:eastAsiaTheme="minorHAnsi"/>
-          <w:szCs w:val="20"/>
-        </w:rPr>
-        <w:t>Elasticsearch</w:t>
-      </w:r>
-      <w:proofErr w:type="spellEnd"/>
-      <w:r>
-        <w:rPr>
-          <w:rFonts w:eastAsiaTheme="minorHAnsi"/>
-          <w:szCs w:val="20"/>
-        </w:rPr>
-        <w:t xml:space="preserve"> to respond to pings. Defaults to the value of</w:t>
-      </w:r>
-    </w:p>
-    <w:p>
-      <w:pPr>
-        <w:jc w:val="left"/>
-        <w:rPr>
-          <w:rFonts w:eastAsiaTheme="minorHAnsi"/>
-          <w:szCs w:val="20"/>
-        </w:rPr>
-      </w:pPr>
-      <w:r>
-        <w:rPr>
-          <w:rFonts w:eastAsiaTheme="minorHAnsi"/>
-          <w:szCs w:val="20"/>
-        </w:rPr>
-        <w:t xml:space="preserve"># the </w:t>
-      </w:r>
-      <w:proofErr w:type="spellStart"/>
-      <w:r>
-        <w:rPr>
-          <w:rFonts w:eastAsiaTheme="minorHAnsi"/>
-          <w:szCs w:val="20"/>
-        </w:rPr>
-        <w:t>elasticsearch.requestTimeout</w:t>
-      </w:r>
-      <w:proofErr w:type="spellEnd"/>
-      <w:r>
-        <w:rPr>
-          <w:rFonts w:eastAsiaTheme="minorHAnsi"/>
-          <w:szCs w:val="20"/>
-        </w:rPr>
-        <w:t xml:space="preserve"> setting.</w:t>
-      </w:r>
-    </w:p>
-    <w:p>
-      <w:pPr>
-        <w:jc w:val="left"/>
-        <w:rPr>
-          <w:rFonts w:eastAsiaTheme="minorHAnsi"/>
-          <w:szCs w:val="20"/>
-        </w:rPr>
-      </w:pPr>
-      <w:r>
-        <w:rPr>
-          <w:rFonts w:eastAsiaTheme="minorHAnsi"/>
-          <w:szCs w:val="20"/>
-        </w:rPr>
-        <w:t>#</w:t>
-      </w:r>
-      <w:proofErr w:type="spellStart"/>
-      <w:r>
-        <w:rPr>
-          <w:rFonts w:eastAsiaTheme="minorHAnsi"/>
-          <w:szCs w:val="20"/>
-        </w:rPr>
-        <w:t>elasticsearch.pingTimeout</w:t>
-      </w:r>
-      <w:proofErr w:type="spellEnd"/>
-      <w:r>
-        <w:rPr>
-          <w:rFonts w:eastAsiaTheme="minorHAnsi"/>
-          <w:szCs w:val="20"/>
-        </w:rPr>
-        <w:t>: 1500</w:t>
-      </w:r>
-    </w:p>
-    <w:p>
-      <w:pPr>
-        <w:jc w:val="left"/>
-        <w:rPr>
-          <w:rFonts w:eastAsiaTheme="minorHAnsi"/>
-          <w:szCs w:val="20"/>
-        </w:rPr>
-      </w:pPr>
-    </w:p>
-    <w:p>
-      <w:pPr>
-        <w:jc w:val="left"/>
-        <w:rPr>
-          <w:rFonts w:eastAsiaTheme="minorHAnsi"/>
-          <w:szCs w:val="20"/>
-        </w:rPr>
-      </w:pPr>
-      <w:r>
-        <w:rPr>
-          <w:rFonts w:eastAsiaTheme="minorHAnsi"/>
-          <w:szCs w:val="20"/>
-        </w:rPr>
-        <w:t xml:space="preserve"># Time in milliseconds to wait for responses from the back end or </w:t>
-      </w:r>
-      <w:proofErr w:type="spellStart"/>
-      <w:r>
-        <w:rPr>
-          <w:rFonts w:eastAsiaTheme="minorHAnsi"/>
-          <w:szCs w:val="20"/>
-        </w:rPr>
-        <w:t>Elasticsearch</w:t>
-      </w:r>
-      <w:proofErr w:type="spellEnd"/>
-      <w:r>
-        <w:rPr>
-          <w:rFonts w:eastAsiaTheme="minorHAnsi"/>
-          <w:szCs w:val="20"/>
-        </w:rPr>
-        <w:t>. This value</w:t>
-      </w:r>
-    </w:p>
-    <w:p>
-      <w:pPr>
-        <w:jc w:val="left"/>
-        <w:rPr>
-          <w:rFonts w:eastAsiaTheme="minorHAnsi"/>
-          <w:szCs w:val="20"/>
-        </w:rPr>
-      </w:pPr>
-      <w:r>
-        <w:rPr>
-          <w:rFonts w:eastAsiaTheme="minorHAnsi"/>
-          <w:szCs w:val="20"/>
-        </w:rPr>
-        <w:t># must be a positive integer.</w:t>
-      </w:r>
-    </w:p>
-    <w:p>
-      <w:pPr>
-        <w:jc w:val="left"/>
-        <w:rPr>
-          <w:rFonts w:eastAsiaTheme="minorHAnsi"/>
-          <w:szCs w:val="20"/>
-        </w:rPr>
-      </w:pPr>
-      <w:r>
-        <w:rPr>
-          <w:rFonts w:eastAsiaTheme="minorHAnsi"/>
-          <w:szCs w:val="20"/>
-        </w:rPr>
-        <w:t>#</w:t>
-      </w:r>
-      <w:proofErr w:type="spellStart"/>
-      <w:r>
-        <w:rPr>
-          <w:rFonts w:eastAsiaTheme="minorHAnsi"/>
-          <w:szCs w:val="20"/>
-        </w:rPr>
-        <w:t>elasticsearch.requestTimeout</w:t>
-      </w:r>
-      <w:proofErr w:type="spellEnd"/>
-      <w:r>
-        <w:rPr>
-          <w:rFonts w:eastAsiaTheme="minorHAnsi"/>
-          <w:szCs w:val="20"/>
-        </w:rPr>
-        <w:t>: 30000</w:t>
-      </w:r>
-    </w:p>
-    <w:p>
-      <w:pPr>
-        <w:jc w:val="left"/>
-        <w:rPr>
-          <w:rFonts w:eastAsiaTheme="minorHAnsi"/>
-          <w:szCs w:val="20"/>
-        </w:rPr>
-      </w:pPr>
-    </w:p>
-    <w:p>
-      <w:pPr>
-        <w:jc w:val="left"/>
-        <w:rPr>
-          <w:rFonts w:eastAsiaTheme="minorHAnsi"/>
-          <w:szCs w:val="20"/>
-        </w:rPr>
-      </w:pPr>
-      <w:r>
-        <w:rPr>
-          <w:rFonts w:eastAsiaTheme="minorHAnsi"/>
-          <w:szCs w:val="20"/>
-        </w:rPr>
-        <w:t xml:space="preserve"># List of </w:t>
-      </w:r>
-      <w:proofErr w:type="spellStart"/>
-      <w:r>
-        <w:rPr>
-          <w:rFonts w:eastAsiaTheme="minorHAnsi"/>
-          <w:szCs w:val="20"/>
-        </w:rPr>
-        <w:t>Kibana</w:t>
-      </w:r>
-      <w:proofErr w:type="spellEnd"/>
-      <w:r>
-        <w:rPr>
-          <w:rFonts w:eastAsiaTheme="minorHAnsi"/>
-          <w:szCs w:val="20"/>
-        </w:rPr>
-        <w:t xml:space="preserve"> client-side headers to send to </w:t>
-      </w:r>
-      <w:proofErr w:type="spellStart"/>
-      <w:r>
-        <w:rPr>
-          <w:rFonts w:eastAsiaTheme="minorHAnsi"/>
-          <w:szCs w:val="20"/>
-        </w:rPr>
-        <w:t>Elasticsearch</w:t>
-      </w:r>
-      <w:proofErr w:type="spellEnd"/>
-      <w:r>
-        <w:rPr>
-          <w:rFonts w:eastAsiaTheme="minorHAnsi"/>
-          <w:szCs w:val="20"/>
-        </w:rPr>
-        <w:t>. To send *no* client-side</w:t>
-      </w:r>
-    </w:p>
-    <w:p>
-      <w:pPr>
-        <w:jc w:val="left"/>
-        <w:rPr>
-          <w:rFonts w:eastAsiaTheme="minorHAnsi"/>
-          <w:szCs w:val="20"/>
-        </w:rPr>
-      </w:pPr>
-      <w:r>
-        <w:rPr>
-          <w:rFonts w:eastAsiaTheme="minorHAnsi"/>
-          <w:szCs w:val="20"/>
-        </w:rPr>
-        <w:t># headers, set this value to [] (an empty list).</w:t>
-      </w:r>
-    </w:p>
-    <w:p>
-      <w:pPr>
-        <w:jc w:val="left"/>
-        <w:rPr>
-          <w:rFonts w:eastAsiaTheme="minorHAnsi"/>
-          <w:szCs w:val="20"/>
-        </w:rPr>
-      </w:pPr>
-      <w:r>
-        <w:rPr>
-          <w:rFonts w:eastAsiaTheme="minorHAnsi"/>
-          <w:szCs w:val="20"/>
-        </w:rPr>
-        <w:t>#</w:t>
-      </w:r>
-      <w:proofErr w:type="spellStart"/>
-      <w:r>
-        <w:rPr>
-          <w:rFonts w:eastAsiaTheme="minorHAnsi"/>
-          <w:szCs w:val="20"/>
-        </w:rPr>
-        <w:t>elasticsearch.requestHeadersWhitelist</w:t>
-      </w:r>
-      <w:proofErr w:type="spellEnd"/>
-      <w:r>
-        <w:rPr>
-          <w:rFonts w:eastAsiaTheme="minorHAnsi"/>
-          <w:szCs w:val="20"/>
-        </w:rPr>
-        <w:t>: [ authorization ]</w:t>
-      </w:r>
-    </w:p>
-    <w:p>
-      <w:pPr>
-        <w:jc w:val="left"/>
-        <w:rPr>
-          <w:rFonts w:eastAsiaTheme="minorHAnsi"/>
-          <w:szCs w:val="20"/>
-        </w:rPr>
-      </w:pPr>
-    </w:p>
-    <w:p>
-      <w:pPr>
-        <w:jc w:val="left"/>
-        <w:rPr>
-          <w:rFonts w:eastAsiaTheme="minorHAnsi"/>
-          <w:szCs w:val="20"/>
-        </w:rPr>
-      </w:pPr>
-      <w:r>
-        <w:rPr>
-          <w:rFonts w:eastAsiaTheme="minorHAnsi"/>
-          <w:szCs w:val="20"/>
-        </w:rPr>
-        <w:t xml:space="preserve"># Header names and values that are sent to </w:t>
-      </w:r>
-      <w:proofErr w:type="spellStart"/>
-      <w:r>
-        <w:rPr>
-          <w:rFonts w:eastAsiaTheme="minorHAnsi"/>
-          <w:szCs w:val="20"/>
-        </w:rPr>
-        <w:t>Elasticsearch</w:t>
-      </w:r>
-      <w:proofErr w:type="spellEnd"/>
-      <w:r>
-        <w:rPr>
-          <w:rFonts w:eastAsiaTheme="minorHAnsi"/>
-          <w:szCs w:val="20"/>
-        </w:rPr>
-        <w:t>. Any custom headers cannot be overwritten</w:t>
-      </w:r>
-    </w:p>
-    <w:p>
-      <w:pPr>
-        <w:jc w:val="left"/>
-        <w:rPr>
-          <w:rFonts w:eastAsiaTheme="minorHAnsi"/>
-          <w:szCs w:val="20"/>
-        </w:rPr>
-      </w:pPr>
-      <w:r>
-        <w:rPr>
-          <w:rFonts w:eastAsiaTheme="minorHAnsi"/>
-          <w:szCs w:val="20"/>
-        </w:rPr>
-        <w:t xml:space="preserve"># by client-side headers, regardless of the </w:t>
-      </w:r>
-      <w:proofErr w:type="spellStart"/>
-      <w:r>
-        <w:rPr>
-          <w:rFonts w:eastAsiaTheme="minorHAnsi"/>
-          <w:szCs w:val="20"/>
-        </w:rPr>
-        <w:t>elasticsearch.requestHeadersWhitelist</w:t>
-      </w:r>
-      <w:proofErr w:type="spellEnd"/>
-      <w:r>
-        <w:rPr>
-          <w:rFonts w:eastAsiaTheme="minorHAnsi"/>
-          <w:szCs w:val="20"/>
-        </w:rPr>
-        <w:t xml:space="preserve"> configuration.</w:t>
-      </w:r>
-    </w:p>
-    <w:p>
-      <w:pPr>
-        <w:jc w:val="left"/>
-        <w:rPr>
-          <w:rFonts w:eastAsiaTheme="minorHAnsi"/>
-          <w:szCs w:val="20"/>
-        </w:rPr>
-      </w:pPr>
-      <w:r>
-        <w:rPr>
-          <w:rFonts w:eastAsiaTheme="minorHAnsi"/>
-          <w:szCs w:val="20"/>
-        </w:rPr>
-        <w:t>#</w:t>
-      </w:r>
-      <w:proofErr w:type="spellStart"/>
-      <w:r>
-        <w:rPr>
-          <w:rFonts w:eastAsiaTheme="minorHAnsi"/>
-          <w:szCs w:val="20"/>
-        </w:rPr>
-        <w:t>elasticsearch.customHeaders</w:t>
-      </w:r>
-      <w:proofErr w:type="spellEnd"/>
-      <w:r>
-        <w:rPr>
-          <w:rFonts w:eastAsiaTheme="minorHAnsi"/>
-          <w:szCs w:val="20"/>
-        </w:rPr>
-        <w:t>: {}</w:t>
-      </w:r>
-    </w:p>
-    <w:p>
-      <w:pPr>
-        <w:jc w:val="left"/>
-        <w:rPr>
-          <w:rFonts w:eastAsiaTheme="minorHAnsi"/>
-          <w:szCs w:val="20"/>
-        </w:rPr>
-      </w:pPr>
-    </w:p>
-    <w:p>
-      <w:pPr>
-        <w:jc w:val="left"/>
-        <w:rPr>
-          <w:rFonts w:eastAsiaTheme="minorHAnsi"/>
-          <w:szCs w:val="20"/>
-        </w:rPr>
-      </w:pPr>
-      <w:r>
-        <w:rPr>
-          <w:rFonts w:eastAsiaTheme="minorHAnsi"/>
-          <w:szCs w:val="20"/>
-        </w:rPr>
-        <w:t xml:space="preserve"># Time in milliseconds for </w:t>
-      </w:r>
-      <w:proofErr w:type="spellStart"/>
-      <w:r>
-        <w:rPr>
-          <w:rFonts w:eastAsiaTheme="minorHAnsi"/>
-          <w:szCs w:val="20"/>
-        </w:rPr>
-        <w:t>Elasticsearch</w:t>
-      </w:r>
-      <w:proofErr w:type="spellEnd"/>
-      <w:r>
-        <w:rPr>
-          <w:rFonts w:eastAsiaTheme="minorHAnsi"/>
-          <w:szCs w:val="20"/>
-        </w:rPr>
-        <w:t xml:space="preserve"> to wait for responses from shards. Set to 0 to disable.</w:t>
-      </w:r>
-    </w:p>
-    <w:p>
-      <w:pPr>
-        <w:jc w:val="left"/>
-        <w:rPr>
-          <w:rFonts w:eastAsiaTheme="minorHAnsi"/>
-          <w:szCs w:val="20"/>
-        </w:rPr>
-      </w:pPr>
-      <w:r>
-        <w:rPr>
-          <w:rFonts w:eastAsiaTheme="minorHAnsi"/>
-          <w:szCs w:val="20"/>
-        </w:rPr>
-        <w:t>#</w:t>
-      </w:r>
-      <w:proofErr w:type="spellStart"/>
-      <w:r>
-        <w:rPr>
-          <w:rFonts w:eastAsiaTheme="minorHAnsi"/>
-          <w:szCs w:val="20"/>
-        </w:rPr>
-        <w:t>elasticsearch.shardTimeout</w:t>
-      </w:r>
-      <w:proofErr w:type="spellEnd"/>
-      <w:r>
-        <w:rPr>
-          <w:rFonts w:eastAsiaTheme="minorHAnsi"/>
-          <w:szCs w:val="20"/>
-        </w:rPr>
-        <w:t>: 0</w:t>
-      </w:r>
-    </w:p>
-    <w:p>
-      <w:pPr>
-        <w:jc w:val="left"/>
-        <w:rPr>
-          <w:rFonts w:eastAsiaTheme="minorHAnsi"/>
-          <w:szCs w:val="20"/>
-        </w:rPr>
-      </w:pPr>
-    </w:p>
-    <w:p>
-      <w:pPr>
-        <w:jc w:val="left"/>
-        <w:rPr>
-          <w:rFonts w:eastAsiaTheme="minorHAnsi"/>
-          <w:szCs w:val="20"/>
-        </w:rPr>
-      </w:pPr>
-      <w:r>
-        <w:rPr>
-          <w:rFonts w:eastAsiaTheme="minorHAnsi"/>
-          <w:szCs w:val="20"/>
-        </w:rPr>
-        <w:t xml:space="preserve"># Time in milliseconds to wait for </w:t>
-      </w:r>
-      <w:proofErr w:type="spellStart"/>
-      <w:r>
-        <w:rPr>
-          <w:rFonts w:eastAsiaTheme="minorHAnsi"/>
-          <w:szCs w:val="20"/>
-        </w:rPr>
-        <w:t>Elasticsearch</w:t>
-      </w:r>
-      <w:proofErr w:type="spellEnd"/>
-      <w:r>
-        <w:rPr>
-          <w:rFonts w:eastAsiaTheme="minorHAnsi"/>
-          <w:szCs w:val="20"/>
-        </w:rPr>
-        <w:t xml:space="preserve"> at </w:t>
-      </w:r>
-      <w:proofErr w:type="spellStart"/>
-      <w:r>
-        <w:rPr>
-          <w:rFonts w:eastAsiaTheme="minorHAnsi"/>
-          <w:szCs w:val="20"/>
-        </w:rPr>
-        <w:t>Kibana</w:t>
-      </w:r>
-      <w:proofErr w:type="spellEnd"/>
-      <w:r>
-        <w:rPr>
-          <w:rFonts w:eastAsiaTheme="minorHAnsi"/>
-          <w:szCs w:val="20"/>
-        </w:rPr>
-        <w:t xml:space="preserve"> startup before retrying.</w:t>
-      </w:r>
-    </w:p>
-    <w:p>
-      <w:pPr>
-        <w:jc w:val="left"/>
-        <w:rPr>
-          <w:rFonts w:eastAsiaTheme="minorHAnsi"/>
-          <w:szCs w:val="20"/>
-        </w:rPr>
-      </w:pPr>
-      <w:r>
-        <w:rPr>
-          <w:rFonts w:eastAsiaTheme="minorHAnsi"/>
-          <w:szCs w:val="20"/>
-        </w:rPr>
-        <w:t>#</w:t>
-      </w:r>
-      <w:proofErr w:type="spellStart"/>
-      <w:r>
-        <w:rPr>
-          <w:rFonts w:eastAsiaTheme="minorHAnsi"/>
-          <w:szCs w:val="20"/>
-        </w:rPr>
-        <w:t>elasticsearch.startupTimeout</w:t>
-      </w:r>
-      <w:proofErr w:type="spellEnd"/>
-      <w:r>
-        <w:rPr>
-          <w:rFonts w:eastAsiaTheme="minorHAnsi"/>
-          <w:szCs w:val="20"/>
-        </w:rPr>
-        <w:t>: 5000</w:t>
-      </w:r>
-    </w:p>
-    <w:p>
-      <w:pPr>
-        <w:jc w:val="left"/>
-        <w:rPr>
-          <w:rFonts w:eastAsiaTheme="minorHAnsi"/>
-          <w:szCs w:val="20"/>
-        </w:rPr>
-      </w:pPr>
-    </w:p>
-    <w:p>
-      <w:pPr>
-        <w:jc w:val="left"/>
-        <w:rPr>
-          <w:rFonts w:eastAsiaTheme="minorHAnsi"/>
-          <w:szCs w:val="20"/>
-        </w:rPr>
-      </w:pPr>
-      <w:r>
-        <w:rPr>
-          <w:rFonts w:eastAsiaTheme="minorHAnsi"/>
-          <w:szCs w:val="20"/>
-        </w:rPr>
-        <w:t xml:space="preserve"># Specifies the path where </w:t>
-      </w:r>
-      <w:proofErr w:type="spellStart"/>
-      <w:r>
-        <w:rPr>
-          <w:rFonts w:eastAsiaTheme="minorHAnsi"/>
-          <w:szCs w:val="20"/>
-        </w:rPr>
-        <w:t>Kibana</w:t>
-      </w:r>
-      <w:proofErr w:type="spellEnd"/>
-      <w:r>
-        <w:rPr>
-          <w:rFonts w:eastAsiaTheme="minorHAnsi"/>
-          <w:szCs w:val="20"/>
-        </w:rPr>
-        <w:t xml:space="preserve"> creates the process ID file.</w:t>
-      </w:r>
-    </w:p>
-    <w:p>
-      <w:pPr>
-        <w:jc w:val="left"/>
-        <w:rPr>
-          <w:rFonts w:eastAsiaTheme="minorHAnsi"/>
-          <w:szCs w:val="20"/>
-        </w:rPr>
-      </w:pPr>
-      <w:r>
-        <w:rPr>
-          <w:rFonts w:eastAsiaTheme="minorHAnsi"/>
-          <w:szCs w:val="20"/>
-        </w:rPr>
-        <w:t xml:space="preserve"> </w:t>
-      </w:r>
-      <w:proofErr w:type="spellStart"/>
-      <w:r>
-        <w:rPr>
-          <w:rFonts w:eastAsiaTheme="minorHAnsi"/>
-          <w:szCs w:val="20"/>
-        </w:rPr>
-        <w:t>pid.file</w:t>
-      </w:r>
-      <w:proofErr w:type="spellEnd"/>
-      <w:r>
-        <w:rPr>
-          <w:rFonts w:eastAsiaTheme="minorHAnsi"/>
-          <w:szCs w:val="20"/>
-        </w:rPr>
-        <w:t>: /opt/elastic/</w:t>
-      </w:r>
-      <w:proofErr w:type="spellStart"/>
-      <w:r>
-        <w:rPr>
-          <w:rFonts w:eastAsiaTheme="minorHAnsi"/>
-          <w:szCs w:val="20"/>
-        </w:rPr>
-        <w:t>kibana</w:t>
-      </w:r>
-      <w:proofErr w:type="spellEnd"/>
-      <w:r>
-        <w:rPr>
-          <w:rFonts w:eastAsiaTheme="minorHAnsi"/>
-          <w:szCs w:val="20"/>
-        </w:rPr>
-        <w:t>/</w:t>
-      </w:r>
-      <w:proofErr w:type="spellStart"/>
-      <w:r>
-        <w:rPr>
-          <w:rFonts w:eastAsiaTheme="minorHAnsi"/>
-          <w:szCs w:val="20"/>
-        </w:rPr>
-        <w:t>kibana.pid</w:t>
-      </w:r>
-      <w:proofErr w:type="spellEnd"/>
-    </w:p>
-    <w:p>
-      <w:pPr>
-        <w:jc w:val="left"/>
-        <w:rPr>
-          <w:rFonts w:eastAsiaTheme="minorHAnsi"/>
-          <w:szCs w:val="20"/>
-        </w:rPr>
-      </w:pPr>
-    </w:p>
-    <w:p>
-      <w:pPr>
-        <w:jc w:val="left"/>
-        <w:rPr>
-          <w:rFonts w:eastAsiaTheme="minorHAnsi"/>
-          <w:szCs w:val="20"/>
-        </w:rPr>
-      </w:pPr>
-      <w:r>
-        <w:rPr>
-          <w:rFonts w:eastAsiaTheme="minorHAnsi"/>
-          <w:szCs w:val="20"/>
-        </w:rPr>
-        <w:t xml:space="preserve"># Enables you specify a file where </w:t>
-      </w:r>
-      <w:proofErr w:type="spellStart"/>
-      <w:r>
-        <w:rPr>
-          <w:rFonts w:eastAsiaTheme="minorHAnsi"/>
-          <w:szCs w:val="20"/>
-        </w:rPr>
-        <w:t>Kibana</w:t>
-      </w:r>
-      <w:proofErr w:type="spellEnd"/>
-      <w:r>
-        <w:rPr>
-          <w:rFonts w:eastAsiaTheme="minorHAnsi"/>
-          <w:szCs w:val="20"/>
-        </w:rPr>
-        <w:t xml:space="preserve"> stores log output.</w:t>
-      </w:r>
-    </w:p>
-    <w:p>
-      <w:pPr>
-        <w:jc w:val="left"/>
-        <w:rPr>
-          <w:rFonts w:eastAsiaTheme="minorHAnsi"/>
-          <w:szCs w:val="20"/>
-        </w:rPr>
-      </w:pPr>
-      <w:r>
-        <w:rPr>
-          <w:rFonts w:eastAsiaTheme="minorHAnsi"/>
-          <w:szCs w:val="20"/>
-        </w:rPr>
-        <w:t>#</w:t>
-      </w:r>
-      <w:proofErr w:type="spellStart"/>
-      <w:r>
-        <w:rPr>
-          <w:rFonts w:eastAsiaTheme="minorHAnsi"/>
-          <w:szCs w:val="20"/>
-        </w:rPr>
-        <w:t>logging.dest</w:t>
-      </w:r>
-      <w:proofErr w:type="spellEnd"/>
-      <w:r>
-        <w:rPr>
-          <w:rFonts w:eastAsiaTheme="minorHAnsi"/>
-          <w:szCs w:val="20"/>
-        </w:rPr>
-        <w:t xml:space="preserve">: </w:t>
-      </w:r>
-      <w:proofErr w:type="spellStart"/>
-      <w:r>
-        <w:rPr>
-          <w:rFonts w:eastAsiaTheme="minorHAnsi"/>
-          <w:szCs w:val="20"/>
-        </w:rPr>
-        <w:t>stdout</w:t>
-      </w:r>
-      <w:proofErr w:type="spellEnd"/>
-    </w:p>
-    <w:p>
-      <w:pPr>
-        <w:jc w:val="left"/>
-        <w:rPr>
-          <w:rFonts w:eastAsiaTheme="minorHAnsi"/>
-          <w:szCs w:val="20"/>
-        </w:rPr>
-      </w:pPr>
-    </w:p>
-    <w:p>
-      <w:pPr>
-        <w:jc w:val="left"/>
-        <w:rPr>
-          <w:rFonts w:eastAsiaTheme="minorHAnsi"/>
-          <w:szCs w:val="20"/>
-        </w:rPr>
-      </w:pPr>
-      <w:r>
-        <w:rPr>
-          <w:rFonts w:eastAsiaTheme="minorHAnsi"/>
-          <w:szCs w:val="20"/>
-        </w:rPr>
-        <w:lastRenderedPageBreak/>
-        <w:t># Set the value of this setting to true to suppress all logging output.</w:t>
-      </w:r>
-    </w:p>
-    <w:p>
-      <w:pPr>
-        <w:jc w:val="left"/>
-        <w:rPr>
-          <w:rFonts w:eastAsiaTheme="minorHAnsi"/>
-          <w:szCs w:val="20"/>
-        </w:rPr>
-      </w:pPr>
-      <w:r>
-        <w:rPr>
-          <w:rFonts w:eastAsiaTheme="minorHAnsi"/>
-          <w:szCs w:val="20"/>
-        </w:rPr>
-        <w:t>#</w:t>
-      </w:r>
-      <w:proofErr w:type="spellStart"/>
-      <w:r>
-        <w:rPr>
-          <w:rFonts w:eastAsiaTheme="minorHAnsi"/>
-          <w:szCs w:val="20"/>
-        </w:rPr>
-        <w:t>logging.silent</w:t>
-      </w:r>
-      <w:proofErr w:type="spellEnd"/>
-      <w:r>
-        <w:rPr>
-          <w:rFonts w:eastAsiaTheme="minorHAnsi"/>
-          <w:szCs w:val="20"/>
-        </w:rPr>
-        <w:t>: false</w:t>
-      </w:r>
-    </w:p>
-    <w:p>
-      <w:pPr>
-        <w:jc w:val="left"/>
-        <w:rPr>
-          <w:rFonts w:eastAsiaTheme="minorHAnsi"/>
-          <w:szCs w:val="20"/>
-        </w:rPr>
-      </w:pPr>
-    </w:p>
-    <w:p>
-      <w:pPr>
-        <w:jc w:val="left"/>
-        <w:rPr>
-          <w:rFonts w:eastAsiaTheme="minorHAnsi"/>
-          <w:szCs w:val="20"/>
-        </w:rPr>
-      </w:pPr>
-      <w:r>
-        <w:rPr>
-          <w:rFonts w:eastAsiaTheme="minorHAnsi"/>
-          <w:szCs w:val="20"/>
-        </w:rPr>
-        <w:t># Set the value of this setting to true to suppress all logging output other than error messages.</w:t>
-      </w:r>
-    </w:p>
-    <w:p>
-      <w:pPr>
-        <w:jc w:val="left"/>
-        <w:rPr>
-          <w:rFonts w:eastAsiaTheme="minorHAnsi"/>
-          <w:szCs w:val="20"/>
-        </w:rPr>
-      </w:pPr>
-      <w:r>
-        <w:rPr>
-          <w:rFonts w:eastAsiaTheme="minorHAnsi"/>
-          <w:szCs w:val="20"/>
-        </w:rPr>
-        <w:t>#</w:t>
-      </w:r>
-      <w:proofErr w:type="spellStart"/>
-      <w:r>
-        <w:rPr>
-          <w:rFonts w:eastAsiaTheme="minorHAnsi"/>
-          <w:szCs w:val="20"/>
-        </w:rPr>
-        <w:t>logging.quiet</w:t>
-      </w:r>
-      <w:proofErr w:type="spellEnd"/>
-      <w:r>
-        <w:rPr>
-          <w:rFonts w:eastAsiaTheme="minorHAnsi"/>
-          <w:szCs w:val="20"/>
-        </w:rPr>
-        <w:t>: false</w:t>
-      </w:r>
-    </w:p>
-    <w:p>
-      <w:pPr>
-        <w:jc w:val="left"/>
-        <w:rPr>
-          <w:rFonts w:eastAsiaTheme="minorHAnsi"/>
-          <w:szCs w:val="20"/>
-        </w:rPr>
-      </w:pPr>
-    </w:p>
-    <w:p>
-      <w:pPr>
-        <w:jc w:val="left"/>
-        <w:rPr>
-          <w:rFonts w:eastAsiaTheme="minorHAnsi"/>
-          <w:szCs w:val="20"/>
-        </w:rPr>
-      </w:pPr>
-      <w:r>
-        <w:rPr>
-          <w:rFonts w:eastAsiaTheme="minorHAnsi"/>
-          <w:szCs w:val="20"/>
-        </w:rPr>
         <w:t># Set the value of this setting to true to log all events, including system usage information</w:t>
       </w:r>
     </w:p>
@@ -11872,6 +12508,95 @@
     </w:lvl>
   </w:abstractNum>
   <w:abstractNum w:abstractNumId="2" w15:restartNumberingAfterBreak="0">
+    <w:nsid w:val="22152AE9"/>
+    <w:multiLevelType w:val="hybridMultilevel"/>
+    <w:tmpl w:val="A7FE655A"/>
+    <w:lvl w:ilvl="0" w:tplc="28885A68">
+      <w:start w:val="1"/>
+      <w:numFmt w:val="decimal"/>
+      <w:lvlText w:val="%1."/>
+      <w:lvlJc w:val="left"/>
+      <w:pPr>
+        <w:ind w:left="760" w:hanging="360"/>
+      </w:pPr>
+      <w:rPr>
+        <w:rFonts w:hint="default"/>
+      </w:rPr>
+    </w:lvl>
+    <w:lvl w:ilvl="1" w:tplc="04090019">
+      <w:start w:val="1"/>
+      <w:numFmt w:val="upperLetter"/>
+      <w:lvlText w:val="%2."/>
+      <w:lvlJc w:val="left"/>
+      <w:pPr>
+        <w:ind w:left="1200" w:hanging="400"/>
+      </w:pPr>
+    </w:lvl>
+    <w:lvl w:ilvl="2" w:tplc="0409001B" w:tentative="1">
+      <w:start w:val="1"/>
+      <w:numFmt w:val="lowerRoman"/>
+      <w:lvlText w:val="%3."/>
+      <w:lvlJc w:val="right"/>
+      <w:pPr>
+        <w:ind w:left="1600" w:hanging="400"/>
+      </w:pPr>
+    </w:lvl>
+    <w:lvl w:ilvl="3" w:tplc="0409000F" w:tentative="1">
+      <w:start w:val="1"/>
+      <w:numFmt w:val="decimal"/>
+      <w:lvlText w:val="%4."/>
+      <w:lvlJc w:val="left"/>
+      <w:pPr>
+        <w:ind w:left="2000" w:hanging="400"/>
+      </w:pPr>
+    </w:lvl>
+    <w:lvl w:ilvl="4" w:tplc="04090019" w:tentative="1">
+      <w:start w:val="1"/>
+      <w:numFmt w:val="upperLetter"/>
+      <w:lvlText w:val="%5."/>
+      <w:lvlJc w:val="left"/>
+      <w:pPr>
+        <w:ind w:left="2400" w:hanging="400"/>
+      </w:pPr>
+    </w:lvl>
+    <w:lvl w:ilvl="5" w:tplc="0409001B" w:tentative="1">
+      <w:start w:val="1"/>
+      <w:numFmt w:val="lowerRoman"/>
+      <w:lvlText w:val="%6."/>
+      <w:lvlJc w:val="right"/>
+      <w:pPr>
+        <w:ind w:left="2800" w:hanging="400"/>
+      </w:pPr>
+    </w:lvl>
+    <w:lvl w:ilvl="6" w:tplc="0409000F" w:tentative="1">
+      <w:start w:val="1"/>
+      <w:numFmt w:val="decimal"/>
+      <w:lvlText w:val="%7."/>
+      <w:lvlJc w:val="left"/>
+      <w:pPr>
+        <w:ind w:left="3200" w:hanging="400"/>
+      </w:pPr>
+    </w:lvl>
+    <w:lvl w:ilvl="7" w:tplc="04090019" w:tentative="1">
+      <w:start w:val="1"/>
+      <w:numFmt w:val="upperLetter"/>
+      <w:lvlText w:val="%8."/>
+      <w:lvlJc w:val="left"/>
+      <w:pPr>
+        <w:ind w:left="3600" w:hanging="400"/>
+      </w:pPr>
+    </w:lvl>
+    <w:lvl w:ilvl="8" w:tplc="0409001B" w:tentative="1">
+      <w:start w:val="1"/>
+      <w:numFmt w:val="lowerRoman"/>
+      <w:lvlText w:val="%9."/>
+      <w:lvlJc w:val="right"/>
+      <w:pPr>
+        <w:ind w:left="4000" w:hanging="400"/>
+      </w:pPr>
+    </w:lvl>
+  </w:abstractNum>
+  <w:abstractNum w:abstractNumId="3" w15:restartNumberingAfterBreak="0">
     <w:nsid w:val="22501AC9"/>
     <w:multiLevelType w:val="hybridMultilevel"/>
     <w:tmpl w:val="E828CF38"/>
@@ -11960,7 +12685,120 @@
       </w:pPr>
     </w:lvl>
   </w:abstractNum>
-  <w:abstractNum w:abstractNumId="3" w15:restartNumberingAfterBreak="0">
+  <w:abstractNum w:abstractNumId="4" w15:restartNumberingAfterBreak="0">
+    <w:nsid w:val="36E53D18"/>
+    <w:multiLevelType w:val="hybridMultilevel"/>
+    <w:tmpl w:val="90707B02"/>
+    <w:lvl w:ilvl="0" w:tplc="F2426692">
+      <w:start w:val="1"/>
+      <w:numFmt w:val="bullet"/>
+      <w:lvlText w:val=""/>
+      <w:lvlJc w:val="left"/>
+      <w:pPr>
+        <w:ind w:left="1120" w:hanging="360"/>
+      </w:pPr>
+      <w:rPr>
+        <w:rFonts w:ascii="Wingdings" w:eastAsiaTheme="minorEastAsia" w:hAnsi="Wingdings" w:cstheme="minorBidi" w:hint="default"/>
+      </w:rPr>
+    </w:lvl>
+    <w:lvl w:ilvl="1" w:tplc="04090003" w:tentative="1">
+      <w:start w:val="1"/>
+      <w:numFmt w:val="bullet"/>
+      <w:lvlText w:val=""/>
+      <w:lvlJc w:val="left"/>
+      <w:pPr>
+        <w:ind w:left="1560" w:hanging="400"/>
+      </w:pPr>
+      <w:rPr>
+        <w:rFonts w:ascii="Wingdings" w:hAnsi="Wingdings" w:hint="default"/>
+      </w:rPr>
+    </w:lvl>
+    <w:lvl w:ilvl="2" w:tplc="04090005" w:tentative="1">
+      <w:start w:val="1"/>
+      <w:numFmt w:val="bullet"/>
+      <w:lvlText w:val=""/>
+      <w:lvlJc w:val="left"/>
+      <w:pPr>
+        <w:ind w:left="1960" w:hanging="400"/>
+      </w:pPr>
+      <w:rPr>
+        <w:rFonts w:ascii="Wingdings" w:hAnsi="Wingdings" w:hint="default"/>
+      </w:rPr>
+    </w:lvl>
+    <w:lvl w:ilvl="3" w:tplc="04090001" w:tentative="1">
+      <w:start w:val="1"/>
+      <w:numFmt w:val="bullet"/>
+      <w:lvlText w:val=""/>
+      <w:lvlJc w:val="left"/>
+      <w:pPr>
+        <w:ind w:left="2360" w:hanging="400"/>
+      </w:pPr>
+      <w:rPr>
+        <w:rFonts w:ascii="Wingdings" w:hAnsi="Wingdings" w:hint="default"/>
+      </w:rPr>
+    </w:lvl>
+    <w:lvl w:ilvl="4" w:tplc="04090003" w:tentative="1">
+      <w:start w:val="1"/>
+      <w:numFmt w:val="bullet"/>
+      <w:lvlText w:val=""/>
+      <w:lvlJc w:val="left"/>
+      <w:pPr>
+        <w:ind w:left="2760" w:hanging="400"/>
+      </w:pPr>
+      <w:rPr>
+        <w:rFonts w:ascii="Wingdings" w:hAnsi="Wingdings" w:hint="default"/>
+      </w:rPr>
+    </w:lvl>
+    <w:lvl w:ilvl="5" w:tplc="04090005" w:tentative="1">
+      <w:start w:val="1"/>
+      <w:numFmt w:val="bullet"/>
+      <w:lvlText w:val=""/>
+      <w:lvlJc w:val="left"/>
+      <w:pPr>
+        <w:ind w:left="3160" w:hanging="400"/>
+      </w:pPr>
+      <w:rPr>
+        <w:rFonts w:ascii="Wingdings" w:hAnsi="Wingdings" w:hint="default"/>
+      </w:rPr>
+    </w:lvl>
+    <w:lvl w:ilvl="6" w:tplc="04090001" w:tentative="1">
+      <w:start w:val="1"/>
+      <w:numFmt w:val="bullet"/>
+      <w:lvlText w:val=""/>
+      <w:lvlJc w:val="left"/>
+      <w:pPr>
+        <w:ind w:left="3560" w:hanging="400"/>
+      </w:pPr>
+      <w:rPr>
+        <w:rFonts w:ascii="Wingdings" w:hAnsi="Wingdings" w:hint="default"/>
+      </w:rPr>
+    </w:lvl>
+    <w:lvl w:ilvl="7" w:tplc="04090003" w:tentative="1">
+      <w:start w:val="1"/>
+      <w:numFmt w:val="bullet"/>
+      <w:lvlText w:val=""/>
+      <w:lvlJc w:val="left"/>
+      <w:pPr>
+        <w:ind w:left="3960" w:hanging="400"/>
+      </w:pPr>
+      <w:rPr>
+        <w:rFonts w:ascii="Wingdings" w:hAnsi="Wingdings" w:hint="default"/>
+      </w:rPr>
+    </w:lvl>
+    <w:lvl w:ilvl="8" w:tplc="04090005" w:tentative="1">
+      <w:start w:val="1"/>
+      <w:numFmt w:val="bullet"/>
+      <w:lvlText w:val=""/>
+      <w:lvlJc w:val="left"/>
+      <w:pPr>
+        <w:ind w:left="4360" w:hanging="400"/>
+      </w:pPr>
+      <w:rPr>
+        <w:rFonts w:ascii="Wingdings" w:hAnsi="Wingdings" w:hint="default"/>
+      </w:rPr>
+    </w:lvl>
+  </w:abstractNum>
+  <w:abstractNum w:abstractNumId="5" w15:restartNumberingAfterBreak="0">
     <w:nsid w:val="370E6565"/>
     <w:multiLevelType w:val="hybridMultilevel"/>
     <w:tmpl w:val="334E88BC"/>
@@ -12049,7 +12887,7 @@
       </w:pPr>
     </w:lvl>
   </w:abstractNum>
-  <w:abstractNum w:abstractNumId="4" w15:restartNumberingAfterBreak="0">
+  <w:abstractNum w:abstractNumId="6" w15:restartNumberingAfterBreak="0">
     <w:nsid w:val="3A713DF2"/>
     <w:multiLevelType w:val="hybridMultilevel"/>
     <w:tmpl w:val="685ACA02"/>
@@ -12138,7 +12976,7 @@
       </w:pPr>
     </w:lvl>
   </w:abstractNum>
-  <w:abstractNum w:abstractNumId="5" w15:restartNumberingAfterBreak="0">
+  <w:abstractNum w:abstractNumId="7" w15:restartNumberingAfterBreak="0">
     <w:nsid w:val="592940C8"/>
     <w:multiLevelType w:val="hybridMultilevel"/>
     <w:tmpl w:val="D2CA470E"/>
@@ -12227,7 +13065,7 @@
       </w:pPr>
     </w:lvl>
   </w:abstractNum>
-  <w:abstractNum w:abstractNumId="6" w15:restartNumberingAfterBreak="0">
+  <w:abstractNum w:abstractNumId="8" w15:restartNumberingAfterBreak="0">
     <w:nsid w:val="5A55372E"/>
     <w:multiLevelType w:val="hybridMultilevel"/>
     <w:tmpl w:val="89FE6012"/>
@@ -12339,26 +13177,148 @@
       </w:rPr>
     </w:lvl>
   </w:abstractNum>
+  <w:abstractNum w:abstractNumId="9" w15:restartNumberingAfterBreak="0">
+    <w:nsid w:val="6F0E3029"/>
+    <w:multiLevelType w:val="hybridMultilevel"/>
+    <w:tmpl w:val="9FC2850E"/>
+    <w:lvl w:ilvl="0" w:tplc="ADEA687A">
+      <w:start w:val="1"/>
+      <w:numFmt w:val="bullet"/>
+      <w:lvlText w:val=""/>
+      <w:lvlJc w:val="left"/>
+      <w:pPr>
+        <w:ind w:left="760" w:hanging="360"/>
+      </w:pPr>
+      <w:rPr>
+        <w:rFonts w:ascii="Wingdings" w:eastAsiaTheme="minorEastAsia" w:hAnsi="Wingdings" w:cstheme="minorBidi" w:hint="default"/>
+      </w:rPr>
+    </w:lvl>
+    <w:lvl w:ilvl="1" w:tplc="04090003" w:tentative="1">
+      <w:start w:val="1"/>
+      <w:numFmt w:val="bullet"/>
+      <w:lvlText w:val=""/>
+      <w:lvlJc w:val="left"/>
+      <w:pPr>
+        <w:ind w:left="1200" w:hanging="400"/>
+      </w:pPr>
+      <w:rPr>
+        <w:rFonts w:ascii="Wingdings" w:hAnsi="Wingdings" w:hint="default"/>
+      </w:rPr>
+    </w:lvl>
+    <w:lvl w:ilvl="2" w:tplc="04090005" w:tentative="1">
+      <w:start w:val="1"/>
+      <w:numFmt w:val="bullet"/>
+      <w:lvlText w:val=""/>
+      <w:lvlJc w:val="left"/>
+      <w:pPr>
+        <w:ind w:left="1600" w:hanging="400"/>
+      </w:pPr>
+      <w:rPr>
+        <w:rFonts w:ascii="Wingdings" w:hAnsi="Wingdings" w:hint="default"/>
+      </w:rPr>
+    </w:lvl>
+    <w:lvl w:ilvl="3" w:tplc="04090001" w:tentative="1">
+      <w:start w:val="1"/>
+      <w:numFmt w:val="bullet"/>
+      <w:lvlText w:val=""/>
+      <w:lvlJc w:val="left"/>
+      <w:pPr>
+        <w:ind w:left="2000" w:hanging="400"/>
+      </w:pPr>
+      <w:rPr>
+        <w:rFonts w:ascii="Wingdings" w:hAnsi="Wingdings" w:hint="default"/>
+      </w:rPr>
+    </w:lvl>
+    <w:lvl w:ilvl="4" w:tplc="04090003" w:tentative="1">
+      <w:start w:val="1"/>
+      <w:numFmt w:val="bullet"/>
+      <w:lvlText w:val=""/>
+      <w:lvlJc w:val="left"/>
+      <w:pPr>
+        <w:ind w:left="2400" w:hanging="400"/>
+      </w:pPr>
+      <w:rPr>
+        <w:rFonts w:ascii="Wingdings" w:hAnsi="Wingdings" w:hint="default"/>
+      </w:rPr>
+    </w:lvl>
+    <w:lvl w:ilvl="5" w:tplc="04090005" w:tentative="1">
+      <w:start w:val="1"/>
+      <w:numFmt w:val="bullet"/>
+      <w:lvlText w:val=""/>
+      <w:lvlJc w:val="left"/>
+      <w:pPr>
+        <w:ind w:left="2800" w:hanging="400"/>
+      </w:pPr>
+      <w:rPr>
+        <w:rFonts w:ascii="Wingdings" w:hAnsi="Wingdings" w:hint="default"/>
+      </w:rPr>
+    </w:lvl>
+    <w:lvl w:ilvl="6" w:tplc="04090001" w:tentative="1">
+      <w:start w:val="1"/>
+      <w:numFmt w:val="bullet"/>
+      <w:lvlText w:val=""/>
+      <w:lvlJc w:val="left"/>
+      <w:pPr>
+        <w:ind w:left="3200" w:hanging="400"/>
+      </w:pPr>
+      <w:rPr>
+        <w:rFonts w:ascii="Wingdings" w:hAnsi="Wingdings" w:hint="default"/>
+      </w:rPr>
+    </w:lvl>
+    <w:lvl w:ilvl="7" w:tplc="04090003" w:tentative="1">
+      <w:start w:val="1"/>
+      <w:numFmt w:val="bullet"/>
+      <w:lvlText w:val=""/>
+      <w:lvlJc w:val="left"/>
+      <w:pPr>
+        <w:ind w:left="3600" w:hanging="400"/>
+      </w:pPr>
+      <w:rPr>
+        <w:rFonts w:ascii="Wingdings" w:hAnsi="Wingdings" w:hint="default"/>
+      </w:rPr>
+    </w:lvl>
+    <w:lvl w:ilvl="8" w:tplc="04090005" w:tentative="1">
+      <w:start w:val="1"/>
+      <w:numFmt w:val="bullet"/>
+      <w:lvlText w:val=""/>
+      <w:lvlJc w:val="left"/>
+      <w:pPr>
+        <w:ind w:left="4000" w:hanging="400"/>
+      </w:pPr>
+      <w:rPr>
+        <w:rFonts w:ascii="Wingdings" w:hAnsi="Wingdings" w:hint="default"/>
+      </w:rPr>
+    </w:lvl>
+  </w:abstractNum>
   <w:num w:numId="1">
-    <w:abstractNumId w:val="4"/>
+    <w:abstractNumId w:val="6"/>
   </w:num>
   <w:num w:numId="2">
     <w:abstractNumId w:val="1"/>
   </w:num>
   <w:num w:numId="3">
-    <w:abstractNumId w:val="2"/>
+    <w:abstractNumId w:val="3"/>
   </w:num>
   <w:num w:numId="4">
-    <w:abstractNumId w:val="5"/>
+    <w:abstractNumId w:val="7"/>
   </w:num>
   <w:num w:numId="5">
-    <w:abstractNumId w:val="3"/>
+    <w:abstractNumId w:val="5"/>
   </w:num>
   <w:num w:numId="6">
     <w:abstractNumId w:val="0"/>
   </w:num>
   <w:num w:numId="7">
-    <w:abstractNumId w:val="6"/>
+    <w:abstractNumId w:val="8"/>
+  </w:num>
+  <w:num w:numId="8">
+    <w:abstractNumId w:val="2"/>
+  </w:num>
+  <w:num w:numId="9">
+    <w:abstractNumId w:val="9"/>
+  </w:num>
+  <w:num w:numId="10">
+    <w:abstractNumId w:val="4"/>
   </w:num>
 </w:numbering>
 </file>
@@ -12864,6 +13824,32 @@
     <w:basedOn w:val="a0"/>
     <w:rsid w:val="00EC69ED"/>
   </w:style>
+  <w:style w:type="character" w:styleId="a4">
+    <w:name w:val="Hyperlink"/>
+    <w:basedOn w:val="a0"/>
+    <w:uiPriority w:val="99"/>
+    <w:unhideWhenUsed/>
+    <w:rsid w:val="00877FF5"/>
+    <w:rPr>
+      <w:color w:val="0563C1" w:themeColor="hyperlink"/>
+      <w:u w:val="single"/>
+    </w:rPr>
+  </w:style>
+  <w:style w:type="paragraph" w:customStyle="1" w:styleId="a5">
+    <w:name w:val="바탕글"/>
+    <w:basedOn w:val="a"/>
+    <w:rsid w:val="00760449"/>
+    <w:pPr>
+      <w:spacing w:after="0" w:line="384" w:lineRule="auto"/>
+      <w:textAlignment w:val="baseline"/>
+    </w:pPr>
+    <w:rPr>
+      <w:rFonts w:ascii="함초롬바탕" w:eastAsia="굴림" w:hAnsi="굴림" w:cs="굴림"/>
+      <w:color w:val="000000"/>
+      <w:kern w:val="0"/>
+      <w:szCs w:val="20"/>
+    </w:rPr>
+  </w:style>
 </w:styles>
 </file>
 
